--- a/limpias/1785.docx
+++ b/limpias/1785.docx
@@ -1,13 +1,12 @@
 
 <file path=word/document.xml><?xml version="1.0" encoding="utf-8"?>
-<w:document xmlns:ve="http://schemas.openxmlformats.org/markup-compatibility/2006" xmlns:o="urn:schemas-microsoft-com:office:office" xmlns:r="http://schemas.openxmlformats.org/officeDocument/2006/relationships" xmlns:m="http://schemas.openxmlformats.org/officeDocument/2006/math" xmlns:v="urn:schemas-microsoft-com:vml" xmlns:wp="http://schemas.openxmlformats.org/drawingml/2006/wordprocessingDrawing" xmlns:w10="urn:schemas-microsoft-com:office:word" xmlns:w="http://schemas.openxmlformats.org/wordprocessingml/2006/main" xmlns:wne="http://schemas.microsoft.com/office/word/2006/wordml">
+<w:document xmlns:wpc="http://schemas.microsoft.com/office/word/2010/wordprocessingCanvas" xmlns:cx="http://schemas.microsoft.com/office/drawing/2014/chartex" xmlns:mc="http://schemas.openxmlformats.org/markup-compatibility/2006" xmlns:o="urn:schemas-microsoft-com:office:office" xmlns:r="http://schemas.openxmlformats.org/officeDocument/2006/relationships" xmlns:m="http://schemas.openxmlformats.org/officeDocument/2006/math" xmlns:v="urn:schemas-microsoft-com:vml" xmlns:wp14="http://schemas.microsoft.com/office/word/2010/wordprocessingDrawing" xmlns:wp="http://schemas.openxmlformats.org/drawingml/2006/wordprocessingDrawing" xmlns:w10="urn:schemas-microsoft-com:office:word" xmlns:w="http://schemas.openxmlformats.org/wordprocessingml/2006/main" xmlns:w14="http://schemas.microsoft.com/office/word/2010/wordml" xmlns:w15="http://schemas.microsoft.com/office/word/2012/wordml" xmlns:w16se="http://schemas.microsoft.com/office/word/2015/wordml/symex" xmlns:wpg="http://schemas.microsoft.com/office/word/2010/wordprocessingGroup" xmlns:wpi="http://schemas.microsoft.com/office/word/2010/wordprocessingInk" xmlns:wne="http://schemas.microsoft.com/office/word/2006/wordml" xmlns:wps="http://schemas.microsoft.com/office/word/2010/wordprocessingShape" mc:Ignorable="w14 w15 w16se wp14">
   <w:body>
     <w:p>
       <w:pPr>
         <w:keepNext/>
         <w:spacing w:after="180"/>
         <w:jc w:val="right"/>
-        <w:outlineLvl w:val="0"/>
         <w:rPr>
           <w:rFonts w:ascii="Book Antiqua" w:hAnsi="Book Antiqua"/>
         </w:rPr>
@@ -22,8 +21,7 @@
     <w:p>
       <w:pPr>
         <w:keepNext/>
-        <w:spacing w:before="60" w:after="180"/>
-        <w:outlineLvl w:val="0"/>
+        <w:spacing w:before="480" w:after="180"/>
         <w:rPr>
           <w:rFonts w:ascii="Book Antiqua" w:hAnsi="Book Antiqua"/>
           <w:b/>
@@ -40,8 +38,7 @@
     <w:p>
       <w:pPr>
         <w:keepNext/>
-        <w:spacing w:before="60" w:after="60"/>
-        <w:outlineLvl w:val="0"/>
+        <w:spacing w:before="240" w:after="60"/>
         <w:rPr>
           <w:rFonts w:ascii="Book Antiqua" w:hAnsi="Book Antiqua"/>
           <w:b/>
@@ -68,6 +65,12 @@
         <w:rPr>
           <w:rFonts w:ascii="Book Antiqua" w:hAnsi="Book Antiqua"/>
         </w:rPr>
+        <w:t xml:space="preserve"> </w:t>
+      </w:r>
+      <w:r>
+        <w:rPr>
+          <w:rFonts w:ascii="Book Antiqua" w:hAnsi="Book Antiqua"/>
+        </w:rPr>
         <w:t>El Decreto Provincial N</w:t>
       </w:r>
       <w:r>
@@ -110,8 +113,7 @@
     <w:p>
       <w:pPr>
         <w:keepNext/>
-        <w:spacing w:before="60" w:after="60"/>
-        <w:outlineLvl w:val="0"/>
+        <w:spacing w:before="240" w:after="60"/>
         <w:rPr>
           <w:rFonts w:ascii="Book Antiqua" w:hAnsi="Book Antiqua"/>
           <w:b/>
@@ -138,6 +140,12 @@
         <w:rPr>
           <w:rFonts w:ascii="Book Antiqua" w:hAnsi="Book Antiqua"/>
         </w:rPr>
+        <w:t xml:space="preserve"> </w:t>
+      </w:r>
+      <w:r>
+        <w:rPr>
+          <w:rFonts w:ascii="Book Antiqua" w:hAnsi="Book Antiqua"/>
+        </w:rPr>
         <w:t>Que mediante Decreto Provincial N</w:t>
       </w:r>
       <w:r>
@@ -174,7 +182,7 @@
         <w:rPr>
           <w:rFonts w:ascii="Book Antiqua" w:hAnsi="Book Antiqua"/>
         </w:rPr>
-        <w:t>(</w:t>
+        <w:t xml:space="preserve"> (</w:t>
       </w:r>
       <w:r>
         <w:rPr>
@@ -186,7 +194,7 @@
         <w:rPr>
           <w:rFonts w:ascii="Book Antiqua" w:hAnsi="Book Antiqua"/>
         </w:rPr>
-        <w:t>)</w:t>
+        <w:t xml:space="preserve">) </w:t>
       </w:r>
       <w:r>
         <w:rPr>
@@ -234,7 +242,7 @@
         <w:rPr>
           <w:rFonts w:ascii="Book Antiqua" w:hAnsi="Book Antiqua"/>
         </w:rPr>
-        <w:t>;</w:t>
+        <w:t xml:space="preserve">; </w:t>
       </w:r>
     </w:p>
     <w:p>
@@ -292,7 +300,7 @@
         <w:rPr>
           <w:rFonts w:ascii="Book Antiqua" w:hAnsi="Book Antiqua"/>
         </w:rPr>
-        <w:t>;</w:t>
+        <w:t xml:space="preserve">; </w:t>
       </w:r>
     </w:p>
     <w:p>
@@ -326,7 +334,7 @@
         <w:rPr>
           <w:rFonts w:ascii="Book Antiqua" w:hAnsi="Book Antiqua"/>
         </w:rPr>
-        <w:t>;</w:t>
+        <w:t xml:space="preserve">; </w:t>
       </w:r>
     </w:p>
     <w:p>
@@ -462,7 +470,7 @@
         <w:rPr>
           <w:rFonts w:ascii="Book Antiqua" w:hAnsi="Book Antiqua"/>
         </w:rPr>
-        <w:t>(</w:t>
+        <w:t xml:space="preserve"> (</w:t>
       </w:r>
       <w:r>
         <w:rPr>
@@ -504,7 +512,7 @@
         <w:rPr>
           <w:rFonts w:ascii="Book Antiqua" w:hAnsi="Book Antiqua"/>
         </w:rPr>
-        <w:t>)</w:t>
+        <w:t xml:space="preserve">) </w:t>
       </w:r>
     </w:p>
     <w:p>
@@ -532,7 +540,7 @@
         <w:rPr>
           <w:rFonts w:ascii="Book Antiqua" w:hAnsi="Book Antiqua"/>
         </w:rPr>
-        <w:t>;</w:t>
+        <w:t xml:space="preserve">; </w:t>
       </w:r>
     </w:p>
     <w:p>
@@ -548,7 +556,61 @@
         <w:rPr>
           <w:rFonts w:ascii="Book Antiqua" w:hAnsi="Book Antiqua"/>
         </w:rPr>
-        <w:t>Que la Ley Nº 5473 Título VI Personal no permanente, en los artículos 43 y 45 referido a personal transitorio, claramente establece que gozara de los mismos derechos y tendrá las mismas obligaciones que el personal permanente a excepción de a) Estabilidad ……etc.</w:t>
+        <w:t>Que la Ley N</w:t>
+      </w:r>
+      <w:r>
+        <w:rPr>
+          <w:rFonts w:ascii="Book Antiqua" w:hAnsi="Book Antiqua"/>
+        </w:rPr>
+        <w:t xml:space="preserve">º </w:t>
+      </w:r>
+      <w:r>
+        <w:rPr>
+          <w:rFonts w:ascii="Book Antiqua" w:hAnsi="Book Antiqua"/>
+        </w:rPr>
+        <w:t>5473 Título VI Personal no permanente</w:t>
+      </w:r>
+      <w:r>
+        <w:rPr>
+          <w:rFonts w:ascii="Book Antiqua" w:hAnsi="Book Antiqua"/>
+        </w:rPr>
+        <w:t xml:space="preserve">, </w:t>
+      </w:r>
+      <w:r>
+        <w:rPr>
+          <w:rFonts w:ascii="Book Antiqua" w:hAnsi="Book Antiqua"/>
+        </w:rPr>
+        <w:t>en los artículos 43 y 45 referido a personal transitorio</w:t>
+      </w:r>
+      <w:r>
+        <w:rPr>
+          <w:rFonts w:ascii="Book Antiqua" w:hAnsi="Book Antiqua"/>
+        </w:rPr>
+        <w:t xml:space="preserve">, </w:t>
+      </w:r>
+      <w:r>
+        <w:rPr>
+          <w:rFonts w:ascii="Book Antiqua" w:hAnsi="Book Antiqua"/>
+        </w:rPr>
+        <w:t>claramente establece que gozara de los mismos derechos y tendrá las mismas obligaciones que el personal permanente a excepción de a</w:t>
+      </w:r>
+      <w:r>
+        <w:rPr>
+          <w:rFonts w:ascii="Book Antiqua" w:hAnsi="Book Antiqua"/>
+        </w:rPr>
+        <w:t xml:space="preserve">) </w:t>
+      </w:r>
+      <w:r>
+        <w:rPr>
+          <w:rFonts w:ascii="Book Antiqua" w:hAnsi="Book Antiqua"/>
+        </w:rPr>
+        <w:t xml:space="preserve"> Estabilidad ……etc</w:t>
+      </w:r>
+      <w:r>
+        <w:rPr>
+          <w:rFonts w:ascii="Book Antiqua" w:hAnsi="Book Antiqua"/>
+        </w:rPr>
+        <w:t xml:space="preserve">. </w:t>
       </w:r>
     </w:p>
     <w:p>
@@ -564,7 +626,73 @@
         <w:rPr>
           <w:rFonts w:ascii="Book Antiqua" w:hAnsi="Book Antiqua"/>
         </w:rPr>
-        <w:t>Que el decreto 4346-1 dictó una normativa de excepción a la regla general establecida por el artículo 45 Inc. a) de la Ley Nº 5473, y por ende, admite la estabilidad de aquellos empleados que cumplan con los requisitos exigidos por el Decreto de referencia al 31-12-09;</w:t>
+        <w:t>Que el decreto 4346-1 dictó una normativa de excepción a la regla general establecida por el artículo 45 Inc</w:t>
+      </w:r>
+      <w:r>
+        <w:rPr>
+          <w:rFonts w:ascii="Book Antiqua" w:hAnsi="Book Antiqua"/>
+        </w:rPr>
+        <w:t xml:space="preserve">. </w:t>
+      </w:r>
+      <w:r>
+        <w:rPr>
+          <w:rFonts w:ascii="Book Antiqua" w:hAnsi="Book Antiqua"/>
+        </w:rPr>
+        <w:t>a</w:t>
+      </w:r>
+      <w:r>
+        <w:rPr>
+          <w:rFonts w:ascii="Book Antiqua" w:hAnsi="Book Antiqua"/>
+        </w:rPr>
+        <w:t xml:space="preserve">) </w:t>
+      </w:r>
+      <w:r>
+        <w:rPr>
+          <w:rFonts w:ascii="Book Antiqua" w:hAnsi="Book Antiqua"/>
+        </w:rPr>
+        <w:t xml:space="preserve"> de la Ley N</w:t>
+      </w:r>
+      <w:r>
+        <w:rPr>
+          <w:rFonts w:ascii="Book Antiqua" w:hAnsi="Book Antiqua"/>
+        </w:rPr>
+        <w:t xml:space="preserve">º </w:t>
+      </w:r>
+      <w:r>
+        <w:rPr>
+          <w:rFonts w:ascii="Book Antiqua" w:hAnsi="Book Antiqua"/>
+        </w:rPr>
+        <w:t>5473</w:t>
+      </w:r>
+      <w:r>
+        <w:rPr>
+          <w:rFonts w:ascii="Book Antiqua" w:hAnsi="Book Antiqua"/>
+        </w:rPr>
+        <w:t xml:space="preserve">, </w:t>
+      </w:r>
+      <w:r>
+        <w:rPr>
+          <w:rFonts w:ascii="Book Antiqua" w:hAnsi="Book Antiqua"/>
+        </w:rPr>
+        <w:t>y por ende</w:t>
+      </w:r>
+      <w:r>
+        <w:rPr>
+          <w:rFonts w:ascii="Book Antiqua" w:hAnsi="Book Antiqua"/>
+        </w:rPr>
+        <w:t xml:space="preserve">, </w:t>
+      </w:r>
+      <w:r>
+        <w:rPr>
+          <w:rFonts w:ascii="Book Antiqua" w:hAnsi="Book Antiqua"/>
+        </w:rPr>
+        <w:t>admite la estabilidad de aquellos empleados que cumplan con los requisitos exigidos por el Decreto de referencia al 31-12-09</w:t>
+      </w:r>
+      <w:r>
+        <w:rPr>
+          <w:rFonts w:ascii="Book Antiqua" w:hAnsi="Book Antiqua"/>
+        </w:rPr>
+        <w:t xml:space="preserve">; </w:t>
       </w:r>
     </w:p>
     <w:p>
@@ -700,7 +828,7 @@
         <w:rPr>
           <w:rFonts w:ascii="Book Antiqua" w:hAnsi="Book Antiqua"/>
         </w:rPr>
-        <w:t>;</w:t>
+        <w:t xml:space="preserve">; </w:t>
       </w:r>
     </w:p>
     <w:p>
@@ -716,14 +844,68 @@
         <w:rPr>
           <w:rFonts w:ascii="Book Antiqua" w:hAnsi="Book Antiqua"/>
         </w:rPr>
-        <w:t xml:space="preserve">Que por razones de equidad y justicia corresponde dictar el instrumento legal que incorpore como personal Permanente de la Municipalidad de Yerba Buena, en la planta de cargos ampliada mediante Ordenanza Nº 1769 al personal transitorio y/o </w:t>
+        <w:t>Que por razones de equidad y justicia corresponde dictar el instrumento legal que incorpore como personal Permanente de la Municipalidad de Yerba Buena</w:t>
+      </w:r>
+      <w:r>
+        <w:rPr>
+          <w:rFonts w:ascii="Book Antiqua" w:hAnsi="Book Antiqua"/>
+        </w:rPr>
+        <w:t xml:space="preserve">, </w:t>
+      </w:r>
+      <w:r>
+        <w:rPr>
+          <w:rFonts w:ascii="Book Antiqua" w:hAnsi="Book Antiqua"/>
+        </w:rPr>
+        <w:t>en la planta de cargos ampliada mediante Ordenanza N</w:t>
+      </w:r>
+      <w:r>
+        <w:rPr>
+          <w:rFonts w:ascii="Book Antiqua" w:hAnsi="Book Antiqua"/>
+        </w:rPr>
+        <w:t xml:space="preserve">º </w:t>
+      </w:r>
+      <w:r>
+        <w:rPr>
+          <w:rFonts w:ascii="Book Antiqua" w:hAnsi="Book Antiqua"/>
+        </w:rPr>
+        <w:t xml:space="preserve">1769 al personal transitorio y/o </w:t>
       </w:r>
       <w:r>
         <w:rPr>
           <w:rFonts w:ascii="Book Antiqua" w:hAnsi="Book Antiqua"/>
         </w:rPr>
         <w:lastRenderedPageBreak/>
-        <w:t>contratado de Bloques del Honorable Concejo Deliberante, que reúna los requisitos del Decreto Ley Nº 4346/1;</w:t>
+        <w:t>contratado de Bloques del Honorable Concejo Deliberante</w:t>
+      </w:r>
+      <w:r>
+        <w:rPr>
+          <w:rFonts w:ascii="Book Antiqua" w:hAnsi="Book Antiqua"/>
+        </w:rPr>
+        <w:t xml:space="preserve">, </w:t>
+      </w:r>
+      <w:r>
+        <w:rPr>
+          <w:rFonts w:ascii="Book Antiqua" w:hAnsi="Book Antiqua"/>
+        </w:rPr>
+        <w:t>que reúna los requisitos del Decreto Ley N</w:t>
+      </w:r>
+      <w:r>
+        <w:rPr>
+          <w:rFonts w:ascii="Book Antiqua" w:hAnsi="Book Antiqua"/>
+        </w:rPr>
+        <w:t xml:space="preserve">º </w:t>
+      </w:r>
+      <w:r>
+        <w:rPr>
+          <w:rFonts w:ascii="Book Antiqua" w:hAnsi="Book Antiqua"/>
+        </w:rPr>
+        <w:t>4346/1</w:t>
+      </w:r>
+      <w:r>
+        <w:rPr>
+          <w:rFonts w:ascii="Book Antiqua" w:hAnsi="Book Antiqua"/>
+        </w:rPr>
+        <w:t xml:space="preserve">; </w:t>
       </w:r>
     </w:p>
     <w:p>
@@ -744,6 +926,67 @@
         </w:rPr>
         <w:t>EL CONCEJO DELIBERANTE SANCIONA CON FUERZA DE ORDENANZA</w:t>
       </w:r>
+      <w:bookmarkStart w:id="0" w:name="_GoBack"/>
+    </w:p>
+    <w:bookmarkEnd w:id="0"/>
+    <w:p>
+      <w:pPr>
+        <w:keepNext/>
+        <w:spacing w:after="180"/>
+        <w:jc w:val="both"/>
+        <w:rPr>
+          <w:rFonts w:ascii="Book Antiqua" w:hAnsi="Book Antiqua"/>
+        </w:rPr>
+      </w:pPr>
+      <w:r>
+        <w:rPr>
+          <w:rFonts w:ascii="Book Antiqua" w:hAnsi="Book Antiqua"/>
+          <w:u w:val="single"/>
+        </w:rPr>
+        <w:t>ARTÍCULO PRIMERO:</w:t>
+      </w:r>
+      <w:r>
+        <w:rPr>
+          <w:rFonts w:ascii="Book Antiqua" w:hAnsi="Book Antiqua"/>
+        </w:rPr>
+        <w:t xml:space="preserve"> </w:t>
+      </w:r>
+      <w:r>
+        <w:rPr>
+          <w:rFonts w:ascii="Book Antiqua" w:hAnsi="Book Antiqua"/>
+        </w:rPr>
+        <w:t xml:space="preserve">DISPONESE la inclusión en planta permanente del Departamento Ejecutivo Municipal al personal transitorio y/o contratado de </w:t>
+      </w:r>
+      <w:r>
+        <w:rPr>
+          <w:rFonts w:ascii="Book Antiqua" w:hAnsi="Book Antiqua"/>
+        </w:rPr>
+        <w:t>B</w:t>
+      </w:r>
+      <w:r>
+        <w:rPr>
+          <w:rFonts w:ascii="Book Antiqua" w:hAnsi="Book Antiqua"/>
+        </w:rPr>
+        <w:t>loques del Honorable Concejo Deliberante que cumpla con los requisitos establecidos en el Decreto Provincial N</w:t>
+      </w:r>
+      <w:r>
+        <w:rPr>
+          <w:rFonts w:ascii="Book Antiqua" w:hAnsi="Book Antiqua"/>
+        </w:rPr>
+        <w:t xml:space="preserve">º </w:t>
+      </w:r>
+      <w:r>
+        <w:rPr>
+          <w:rFonts w:ascii="Book Antiqua" w:hAnsi="Book Antiqua"/>
+        </w:rPr>
+        <w:t>4346/1</w:t>
+      </w:r>
+      <w:r>
+        <w:rPr>
+          <w:rFonts w:ascii="Book Antiqua" w:hAnsi="Book Antiqua"/>
+        </w:rPr>
+        <w:t xml:space="preserve">. </w:t>
+      </w:r>
     </w:p>
     <w:p>
       <w:pPr>
@@ -759,13 +1002,7 @@
           <w:rFonts w:ascii="Book Antiqua" w:hAnsi="Book Antiqua"/>
           <w:u w:val="single"/>
         </w:rPr>
-        <w:t>ARTÍCULO PRIMERO</w:t>
-      </w:r>
-      <w:r>
-        <w:rPr>
-          <w:rFonts w:ascii="Book Antiqua" w:hAnsi="Book Antiqua"/>
-        </w:rPr>
-        <w:t>:</w:t>
+        <w:t>ARTÍCULO SEGUNDO:</w:t>
       </w:r>
       <w:r>
         <w:rPr>
@@ -777,37 +1014,25 @@
         <w:rPr>
           <w:rFonts w:ascii="Book Antiqua" w:hAnsi="Book Antiqua"/>
         </w:rPr>
-        <w:t xml:space="preserve">DISPONESE la inclusión en planta permanente del Departamento Ejecutivo Municipal al personal transitorio y/o contratado de </w:t>
-      </w:r>
-      <w:r>
-        <w:rPr>
-          <w:rFonts w:ascii="Book Antiqua" w:hAnsi="Book Antiqua"/>
-        </w:rPr>
-        <w:t>B</w:t>
-      </w:r>
-      <w:r>
-        <w:rPr>
-          <w:rFonts w:ascii="Book Antiqua" w:hAnsi="Book Antiqua"/>
-        </w:rPr>
-        <w:t>loques del Honorable Concejo Deliberante que cumpla con los requisitos establecidos en el Decreto Provincial N</w:t>
-      </w:r>
-      <w:r>
-        <w:rPr>
-          <w:rFonts w:ascii="Book Antiqua" w:hAnsi="Book Antiqua"/>
-        </w:rPr>
-        <w:t xml:space="preserve">º </w:t>
-      </w:r>
-      <w:r>
-        <w:rPr>
-          <w:rFonts w:ascii="Book Antiqua" w:hAnsi="Book Antiqua"/>
-        </w:rPr>
-        <w:t>4346/1</w:t>
-      </w:r>
-      <w:r>
-        <w:rPr>
-          <w:rFonts w:ascii="Book Antiqua" w:hAnsi="Book Antiqua"/>
-        </w:rPr>
-        <w:t>.</w:t>
+        <w:t>Las personas que cumplen con estos requisi</w:t>
+      </w:r>
+      <w:r>
+        <w:rPr>
+          <w:rFonts w:ascii="Book Antiqua" w:hAnsi="Book Antiqua"/>
+        </w:rPr>
+        <w:t>tos son las que se detallan en A</w:t>
+      </w:r>
+      <w:r>
+        <w:rPr>
+          <w:rFonts w:ascii="Book Antiqua" w:hAnsi="Book Antiqua"/>
+        </w:rPr>
+        <w:t>nexo que forma parte integrante de esta Ordenanza</w:t>
+      </w:r>
+      <w:r>
+        <w:rPr>
+          <w:rFonts w:ascii="Book Antiqua" w:hAnsi="Book Antiqua"/>
+        </w:rPr>
+        <w:t xml:space="preserve">. </w:t>
       </w:r>
     </w:p>
     <w:p>
@@ -824,13 +1049,7 @@
           <w:rFonts w:ascii="Book Antiqua" w:hAnsi="Book Antiqua"/>
           <w:u w:val="single"/>
         </w:rPr>
-        <w:t>ARTÍCULO SEGUNDO</w:t>
-      </w:r>
-      <w:r>
-        <w:rPr>
-          <w:rFonts w:ascii="Book Antiqua" w:hAnsi="Book Antiqua"/>
-        </w:rPr>
-        <w:t>:</w:t>
+        <w:t>ARTÍCULO TERCERO:</w:t>
       </w:r>
       <w:r>
         <w:rPr>
@@ -842,25 +1061,31 @@
         <w:rPr>
           <w:rFonts w:ascii="Book Antiqua" w:hAnsi="Book Antiqua"/>
         </w:rPr>
-        <w:t>Las personas que cumplen con estos requisi</w:t>
-      </w:r>
-      <w:r>
-        <w:rPr>
-          <w:rFonts w:ascii="Book Antiqua" w:hAnsi="Book Antiqua"/>
-        </w:rPr>
-        <w:t>tos son las que se detallan en A</w:t>
-      </w:r>
-      <w:r>
-        <w:rPr>
-          <w:rFonts w:ascii="Book Antiqua" w:hAnsi="Book Antiqua"/>
-        </w:rPr>
-        <w:t>nexo que forma parte integrante de esta Ordenanza</w:t>
-      </w:r>
-      <w:r>
-        <w:rPr>
-          <w:rFonts w:ascii="Book Antiqua" w:hAnsi="Book Antiqua"/>
-        </w:rPr>
-        <w:t>.</w:t>
+        <w:t>COMUNIQUESE</w:t>
+      </w:r>
+      <w:r>
+        <w:rPr>
+          <w:rFonts w:ascii="Book Antiqua" w:hAnsi="Book Antiqua"/>
+        </w:rPr>
+        <w:t xml:space="preserve">, </w:t>
+      </w:r>
+      <w:r>
+        <w:rPr>
+          <w:rFonts w:ascii="Book Antiqua" w:hAnsi="Book Antiqua"/>
+        </w:rPr>
+        <w:t xml:space="preserve">REGISTRESE Y </w:t>
+      </w:r>
+      <w:r>
+        <w:rPr>
+          <w:rFonts w:ascii="Book Antiqua" w:hAnsi="Book Antiqua"/>
+        </w:rPr>
+        <w:t>ARCHIVESE</w:t>
+      </w:r>
+      <w:r>
+        <w:rPr>
+          <w:rFonts w:ascii="Book Antiqua" w:hAnsi="Book Antiqua"/>
+        </w:rPr>
+        <w:t xml:space="preserve">. </w:t>
       </w:r>
     </w:p>
     <w:p>
@@ -868,87 +1093,22 @@
         <w:keepNext/>
         <w:spacing w:after="180"/>
         <w:jc w:val="both"/>
-        <w:outlineLvl w:val="0"/>
-        <w:rPr>
-          <w:rFonts w:ascii="Book Antiqua" w:hAnsi="Book Antiqua"/>
+        <w:rPr>
+          <w:rFonts w:ascii="Book Antiqua" w:hAnsi="Book Antiqua"/>
+          <w:bCs/>
         </w:rPr>
       </w:pPr>
       <w:r>
         <w:rPr>
           <w:rFonts w:ascii="Book Antiqua" w:hAnsi="Book Antiqua"/>
-          <w:u w:val="single"/>
-        </w:rPr>
-        <w:t>ARTÍCULO TERCERO</w:t>
-      </w:r>
-      <w:r>
-        <w:rPr>
-          <w:rFonts w:ascii="Book Antiqua" w:hAnsi="Book Antiqua"/>
-        </w:rPr>
-        <w:t>:</w:t>
-      </w:r>
-      <w:r>
-        <w:rPr>
-          <w:rFonts w:ascii="Book Antiqua" w:hAnsi="Book Antiqua"/>
-        </w:rPr>
-        <w:t xml:space="preserve"> </w:t>
-      </w:r>
-      <w:r>
-        <w:rPr>
-          <w:rFonts w:ascii="Book Antiqua" w:hAnsi="Book Antiqua"/>
-        </w:rPr>
-        <w:t>COMUNIQUESE</w:t>
-      </w:r>
-      <w:r>
-        <w:rPr>
-          <w:rFonts w:ascii="Book Antiqua" w:hAnsi="Book Antiqua"/>
-        </w:rPr>
-        <w:t xml:space="preserve">, </w:t>
-      </w:r>
-      <w:r>
-        <w:rPr>
-          <w:rFonts w:ascii="Book Antiqua" w:hAnsi="Book Antiqua"/>
-        </w:rPr>
-        <w:t xml:space="preserve">REGISTRESE Y </w:t>
-      </w:r>
-      <w:r>
-        <w:rPr>
-          <w:rFonts w:ascii="Book Antiqua" w:hAnsi="Book Antiqua"/>
-        </w:rPr>
-        <w:t>ARCHIVESE</w:t>
-      </w:r>
-      <w:r>
-        <w:rPr>
-          <w:rFonts w:ascii="Book Antiqua" w:hAnsi="Book Antiqua"/>
-        </w:rPr>
-        <w:t>.</w:t>
-      </w:r>
-    </w:p>
-    <w:p>
-      <w:pPr>
-        <w:keepNext/>
-        <w:spacing w:after="180"/>
-        <w:jc w:val="both"/>
-        <w:outlineLvl w:val="0"/>
-        <w:rPr>
-          <w:rFonts w:ascii="Book Antiqua" w:hAnsi="Book Antiqua"/>
-          <w:b/>
           <w:bCs/>
-          <w:sz w:val="28"/>
-        </w:rPr>
-      </w:pPr>
+        </w:rPr>
+        <w:br w:type="page"/>
+      </w:r>
       <w:r>
         <w:rPr>
           <w:rFonts w:ascii="Book Antiqua" w:hAnsi="Book Antiqua"/>
           <w:bCs/>
-        </w:rPr>
-        <w:br w:type="page"/>
-      </w:r>
-      <w:r>
-        <w:rPr>
-          <w:rFonts w:ascii="Book Antiqua" w:hAnsi="Book Antiqua"/>
-          <w:b/>
-          <w:bCs/>
-          <w:sz w:val="28"/>
         </w:rPr>
         <w:lastRenderedPageBreak/>
         <w:t>ANEXO</w:t>
@@ -967,7 +1127,7 @@
           <w:insideV w:val="single" w:sz="4" w:space="0" w:color="auto"/>
         </w:tblBorders>
         <w:tblLayout w:type="fixed"/>
-        <w:tblLook w:val="01E0"/>
+        <w:tblLook w:val="01E0" w:firstRow="1" w:lastRow="1" w:firstColumn="1" w:lastColumn="1" w:noHBand="0" w:noVBand="0"/>
       </w:tblPr>
       <w:tblGrid>
         <w:gridCol w:w="4145"/>
@@ -988,14 +1148,12 @@
               <w:jc w:val="both"/>
               <w:rPr>
                 <w:rFonts w:ascii="Book Antiqua" w:hAnsi="Book Antiqua"/>
-                <w:b/>
-                <w:bCs/>
-              </w:rPr>
-            </w:pPr>
-            <w:r>
-              <w:rPr>
-                <w:rFonts w:ascii="Book Antiqua" w:hAnsi="Book Antiqua"/>
-                <w:b/>
+                <w:bCs/>
+              </w:rPr>
+            </w:pPr>
+            <w:r>
+              <w:rPr>
+                <w:rFonts w:ascii="Book Antiqua" w:hAnsi="Book Antiqua"/>
                 <w:bCs/>
               </w:rPr>
               <w:t>APELLIDO Y NOMBRE</w:t>
@@ -1011,17 +1169,15 @@
             <w:pPr>
               <w:keepNext/>
               <w:spacing w:after="180"/>
-              <w:jc w:val="center"/>
-              <w:rPr>
-                <w:rFonts w:ascii="Book Antiqua" w:hAnsi="Book Antiqua"/>
-                <w:b/>
-                <w:bCs/>
-              </w:rPr>
-            </w:pPr>
-            <w:r>
-              <w:rPr>
-                <w:rFonts w:ascii="Book Antiqua" w:hAnsi="Book Antiqua"/>
-                <w:b/>
+              <w:jc w:val="both"/>
+              <w:rPr>
+                <w:rFonts w:ascii="Book Antiqua" w:hAnsi="Book Antiqua"/>
+                <w:bCs/>
+              </w:rPr>
+            </w:pPr>
+            <w:r>
+              <w:rPr>
+                <w:rFonts w:ascii="Book Antiqua" w:hAnsi="Book Antiqua"/>
                 <w:bCs/>
               </w:rPr>
               <w:t>D.N.I.</w:t>
@@ -1029,15 +1185,6 @@
             <w:r>
               <w:rPr>
                 <w:rFonts w:ascii="Book Antiqua" w:hAnsi="Book Antiqua"/>
-                <w:b/>
-                <w:bCs/>
-              </w:rPr>
-              <w:t xml:space="preserve"> </w:t>
-            </w:r>
-            <w:r>
-              <w:rPr>
-                <w:rFonts w:ascii="Book Antiqua" w:hAnsi="Book Antiqua"/>
-                <w:b/>
                 <w:bCs/>
               </w:rPr>
               <w:t>N</w:t>
@@ -1045,10 +1192,9 @@
             <w:r>
               <w:rPr>
                 <w:rFonts w:ascii="Book Antiqua" w:hAnsi="Book Antiqua"/>
-                <w:b/>
-                <w:bCs/>
-              </w:rPr>
-              <w:t>º</w:t>
+                <w:bCs/>
+              </w:rPr>
+              <w:t xml:space="preserve">º </w:t>
             </w:r>
           </w:p>
         </w:tc>
@@ -1061,38 +1207,25 @@
             <w:pPr>
               <w:keepNext/>
               <w:spacing w:after="180"/>
-              <w:jc w:val="center"/>
-              <w:rPr>
-                <w:rFonts w:ascii="Book Antiqua" w:hAnsi="Book Antiqua"/>
-                <w:b/>
-                <w:bCs/>
-              </w:rPr>
-            </w:pPr>
-            <w:r>
-              <w:rPr>
-                <w:rFonts w:ascii="Book Antiqua" w:hAnsi="Book Antiqua"/>
-                <w:b/>
-                <w:bCs/>
-              </w:rPr>
-              <w:t>C</w:t>
-            </w:r>
-            <w:bookmarkStart w:id="0" w:name="_GoBack"/>
-            <w:bookmarkEnd w:id="0"/>
-            <w:r>
-              <w:rPr>
-                <w:rFonts w:ascii="Book Antiqua" w:hAnsi="Book Antiqua"/>
-                <w:b/>
-                <w:bCs/>
-              </w:rPr>
-              <w:t>ATEG</w:t>
-            </w:r>
-            <w:r>
-              <w:rPr>
-                <w:rFonts w:ascii="Book Antiqua" w:hAnsi="Book Antiqua"/>
-                <w:b/>
-                <w:bCs/>
-              </w:rPr>
-              <w:t>.</w:t>
+              <w:jc w:val="both"/>
+              <w:rPr>
+                <w:rFonts w:ascii="Book Antiqua" w:hAnsi="Book Antiqua"/>
+                <w:bCs/>
+              </w:rPr>
+            </w:pPr>
+            <w:r>
+              <w:rPr>
+                <w:rFonts w:ascii="Book Antiqua" w:hAnsi="Book Antiqua"/>
+                <w:bCs/>
+              </w:rPr>
+              <w:t>CATEG</w:t>
+            </w:r>
+            <w:r>
+              <w:rPr>
+                <w:rFonts w:ascii="Book Antiqua" w:hAnsi="Book Antiqua"/>
+                <w:bCs/>
+              </w:rPr>
+              <w:t xml:space="preserve">. </w:t>
             </w:r>
           </w:p>
         </w:tc>
@@ -1105,17 +1238,15 @@
             <w:pPr>
               <w:keepNext/>
               <w:spacing w:after="180"/>
-              <w:jc w:val="center"/>
-              <w:rPr>
-                <w:rFonts w:ascii="Book Antiqua" w:hAnsi="Book Antiqua"/>
-                <w:b/>
-                <w:bCs/>
-              </w:rPr>
-            </w:pPr>
-            <w:r>
-              <w:rPr>
-                <w:rFonts w:ascii="Book Antiqua" w:hAnsi="Book Antiqua"/>
-                <w:b/>
+              <w:jc w:val="both"/>
+              <w:rPr>
+                <w:rFonts w:ascii="Book Antiqua" w:hAnsi="Book Antiqua"/>
+                <w:bCs/>
+              </w:rPr>
+            </w:pPr>
+            <w:r>
+              <w:rPr>
+                <w:rFonts w:ascii="Book Antiqua" w:hAnsi="Book Antiqua"/>
                 <w:bCs/>
               </w:rPr>
               <w:t>CODIGO</w:t>
@@ -1171,7 +1302,7 @@
             <w:pPr>
               <w:keepNext/>
               <w:spacing w:after="180"/>
-              <w:jc w:val="center"/>
+              <w:jc w:val="both"/>
               <w:rPr>
                 <w:rFonts w:ascii="Book Antiqua" w:hAnsi="Book Antiqua"/>
                 <w:bCs/>
@@ -1189,7 +1320,7 @@
                 <w:rFonts w:ascii="Book Antiqua" w:hAnsi="Book Antiqua"/>
                 <w:bCs/>
               </w:rPr>
-              <w:t>.</w:t>
+              <w:t xml:space="preserve">. </w:t>
             </w:r>
             <w:r>
               <w:rPr>
@@ -1203,7 +1334,7 @@
                 <w:rFonts w:ascii="Book Antiqua" w:hAnsi="Book Antiqua"/>
                 <w:bCs/>
               </w:rPr>
-              <w:t>.</w:t>
+              <w:t xml:space="preserve">. </w:t>
             </w:r>
             <w:r>
               <w:rPr>
@@ -1223,7 +1354,7 @@
             <w:pPr>
               <w:keepNext/>
               <w:spacing w:after="180"/>
-              <w:jc w:val="center"/>
+              <w:jc w:val="both"/>
               <w:rPr>
                 <w:rFonts w:ascii="Book Antiqua" w:hAnsi="Book Antiqua"/>
                 <w:bCs/>
@@ -1247,7 +1378,7 @@
             <w:pPr>
               <w:keepNext/>
               <w:spacing w:after="180"/>
-              <w:jc w:val="center"/>
+              <w:jc w:val="both"/>
               <w:rPr>
                 <w:rFonts w:ascii="Book Antiqua" w:hAnsi="Book Antiqua"/>
                 <w:bCs/>
@@ -1311,7 +1442,7 @@
             <w:pPr>
               <w:keepNext/>
               <w:spacing w:after="180"/>
-              <w:jc w:val="center"/>
+              <w:jc w:val="both"/>
               <w:rPr>
                 <w:rFonts w:ascii="Book Antiqua" w:hAnsi="Book Antiqua"/>
                 <w:bCs/>
@@ -1329,7 +1460,7 @@
                 <w:rFonts w:ascii="Book Antiqua" w:hAnsi="Book Antiqua"/>
                 <w:bCs/>
               </w:rPr>
-              <w:t>.</w:t>
+              <w:t xml:space="preserve">. </w:t>
             </w:r>
             <w:r>
               <w:rPr>
@@ -1343,7 +1474,7 @@
                 <w:rFonts w:ascii="Book Antiqua" w:hAnsi="Book Antiqua"/>
                 <w:bCs/>
               </w:rPr>
-              <w:t>.</w:t>
+              <w:t xml:space="preserve">. </w:t>
             </w:r>
             <w:r>
               <w:rPr>
@@ -1363,7 +1494,7 @@
             <w:pPr>
               <w:keepNext/>
               <w:spacing w:after="180"/>
-              <w:jc w:val="center"/>
+              <w:jc w:val="both"/>
               <w:rPr>
                 <w:rFonts w:ascii="Book Antiqua" w:hAnsi="Book Antiqua"/>
                 <w:bCs/>
@@ -1387,7 +1518,7 @@
             <w:pPr>
               <w:keepNext/>
               <w:spacing w:after="180"/>
-              <w:jc w:val="center"/>
+              <w:jc w:val="both"/>
               <w:rPr>
                 <w:rFonts w:ascii="Book Antiqua" w:hAnsi="Book Antiqua"/>
                 <w:bCs/>
@@ -1451,7 +1582,7 @@
             <w:pPr>
               <w:keepNext/>
               <w:spacing w:after="180"/>
-              <w:jc w:val="center"/>
+              <w:jc w:val="both"/>
               <w:rPr>
                 <w:rFonts w:ascii="Book Antiqua" w:hAnsi="Book Antiqua"/>
                 <w:bCs/>
@@ -1469,7 +1600,7 @@
                 <w:rFonts w:ascii="Book Antiqua" w:hAnsi="Book Antiqua"/>
                 <w:bCs/>
               </w:rPr>
-              <w:t>.</w:t>
+              <w:t xml:space="preserve">. </w:t>
             </w:r>
             <w:r>
               <w:rPr>
@@ -1483,7 +1614,7 @@
                 <w:rFonts w:ascii="Book Antiqua" w:hAnsi="Book Antiqua"/>
                 <w:bCs/>
               </w:rPr>
-              <w:t>.</w:t>
+              <w:t xml:space="preserve">. </w:t>
             </w:r>
             <w:r>
               <w:rPr>
@@ -1503,7 +1634,7 @@
             <w:pPr>
               <w:keepNext/>
               <w:spacing w:after="180"/>
-              <w:jc w:val="center"/>
+              <w:jc w:val="both"/>
               <w:rPr>
                 <w:rFonts w:ascii="Book Antiqua" w:hAnsi="Book Antiqua"/>
                 <w:bCs/>
@@ -1527,7 +1658,7 @@
             <w:pPr>
               <w:keepNext/>
               <w:spacing w:after="180"/>
-              <w:jc w:val="center"/>
+              <w:jc w:val="both"/>
               <w:rPr>
                 <w:rFonts w:ascii="Book Antiqua" w:hAnsi="Book Antiqua"/>
                 <w:bCs/>
@@ -1591,7 +1722,7 @@
             <w:pPr>
               <w:keepNext/>
               <w:spacing w:after="180"/>
-              <w:jc w:val="center"/>
+              <w:jc w:val="both"/>
               <w:rPr>
                 <w:rFonts w:ascii="Book Antiqua" w:hAnsi="Book Antiqua"/>
                 <w:bCs/>
@@ -1609,7 +1740,7 @@
                 <w:rFonts w:ascii="Book Antiqua" w:hAnsi="Book Antiqua"/>
                 <w:bCs/>
               </w:rPr>
-              <w:t>.</w:t>
+              <w:t xml:space="preserve">. </w:t>
             </w:r>
             <w:r>
               <w:rPr>
@@ -1623,7 +1754,7 @@
                 <w:rFonts w:ascii="Book Antiqua" w:hAnsi="Book Antiqua"/>
                 <w:bCs/>
               </w:rPr>
-              <w:t>.</w:t>
+              <w:t xml:space="preserve">. </w:t>
             </w:r>
             <w:r>
               <w:rPr>
@@ -1643,7 +1774,7 @@
             <w:pPr>
               <w:keepNext/>
               <w:spacing w:after="180"/>
-              <w:jc w:val="center"/>
+              <w:jc w:val="both"/>
               <w:rPr>
                 <w:rFonts w:ascii="Book Antiqua" w:hAnsi="Book Antiqua"/>
                 <w:bCs/>
@@ -1667,7 +1798,7 @@
             <w:pPr>
               <w:keepNext/>
               <w:spacing w:after="180"/>
-              <w:jc w:val="center"/>
+              <w:jc w:val="both"/>
               <w:rPr>
                 <w:rFonts w:ascii="Book Antiqua" w:hAnsi="Book Antiqua"/>
                 <w:bCs/>
@@ -1731,7 +1862,7 @@
             <w:pPr>
               <w:keepNext/>
               <w:spacing w:after="180"/>
-              <w:jc w:val="center"/>
+              <w:jc w:val="both"/>
               <w:rPr>
                 <w:rFonts w:ascii="Book Antiqua" w:hAnsi="Book Antiqua"/>
                 <w:bCs/>
@@ -1749,7 +1880,7 @@
                 <w:rFonts w:ascii="Book Antiqua" w:hAnsi="Book Antiqua"/>
                 <w:bCs/>
               </w:rPr>
-              <w:t>.</w:t>
+              <w:t xml:space="preserve">. </w:t>
             </w:r>
             <w:r>
               <w:rPr>
@@ -1763,7 +1894,7 @@
                 <w:rFonts w:ascii="Book Antiqua" w:hAnsi="Book Antiqua"/>
                 <w:bCs/>
               </w:rPr>
-              <w:t>.</w:t>
+              <w:t xml:space="preserve">. </w:t>
             </w:r>
             <w:r>
               <w:rPr>
@@ -1783,7 +1914,7 @@
             <w:pPr>
               <w:keepNext/>
               <w:spacing w:after="180"/>
-              <w:jc w:val="center"/>
+              <w:jc w:val="both"/>
               <w:rPr>
                 <w:rFonts w:ascii="Book Antiqua" w:hAnsi="Book Antiqua"/>
                 <w:bCs/>
@@ -1807,7 +1938,7 @@
             <w:pPr>
               <w:keepNext/>
               <w:spacing w:after="180"/>
-              <w:jc w:val="center"/>
+              <w:jc w:val="both"/>
               <w:rPr>
                 <w:rFonts w:ascii="Book Antiqua" w:hAnsi="Book Antiqua"/>
                 <w:bCs/>
@@ -1871,7 +2002,7 @@
             <w:pPr>
               <w:keepNext/>
               <w:spacing w:after="180"/>
-              <w:jc w:val="center"/>
+              <w:jc w:val="both"/>
               <w:rPr>
                 <w:rFonts w:ascii="Book Antiqua" w:hAnsi="Book Antiqua"/>
                 <w:bCs/>
@@ -1889,7 +2020,7 @@
                 <w:rFonts w:ascii="Book Antiqua" w:hAnsi="Book Antiqua"/>
                 <w:bCs/>
               </w:rPr>
-              <w:t>.</w:t>
+              <w:t xml:space="preserve">. </w:t>
             </w:r>
             <w:r>
               <w:rPr>
@@ -1903,7 +2034,7 @@
                 <w:rFonts w:ascii="Book Antiqua" w:hAnsi="Book Antiqua"/>
                 <w:bCs/>
               </w:rPr>
-              <w:t>.</w:t>
+              <w:t xml:space="preserve">. </w:t>
             </w:r>
             <w:r>
               <w:rPr>
@@ -1923,7 +2054,7 @@
             <w:pPr>
               <w:keepNext/>
               <w:spacing w:after="180"/>
-              <w:jc w:val="center"/>
+              <w:jc w:val="both"/>
               <w:rPr>
                 <w:rFonts w:ascii="Book Antiqua" w:hAnsi="Book Antiqua"/>
                 <w:bCs/>
@@ -1947,7 +2078,7 @@
             <w:pPr>
               <w:keepNext/>
               <w:spacing w:after="180"/>
-              <w:jc w:val="center"/>
+              <w:jc w:val="both"/>
               <w:rPr>
                 <w:rFonts w:ascii="Book Antiqua" w:hAnsi="Book Antiqua"/>
                 <w:bCs/>
@@ -2011,7 +2142,7 @@
             <w:pPr>
               <w:keepNext/>
               <w:spacing w:after="180"/>
-              <w:jc w:val="center"/>
+              <w:jc w:val="both"/>
               <w:rPr>
                 <w:rFonts w:ascii="Book Antiqua" w:hAnsi="Book Antiqua"/>
                 <w:bCs/>
@@ -2029,7 +2160,7 @@
                 <w:rFonts w:ascii="Book Antiqua" w:hAnsi="Book Antiqua"/>
                 <w:bCs/>
               </w:rPr>
-              <w:t>.</w:t>
+              <w:t xml:space="preserve">. </w:t>
             </w:r>
             <w:r>
               <w:rPr>
@@ -2043,7 +2174,7 @@
                 <w:rFonts w:ascii="Book Antiqua" w:hAnsi="Book Antiqua"/>
                 <w:bCs/>
               </w:rPr>
-              <w:t>.</w:t>
+              <w:t xml:space="preserve">. </w:t>
             </w:r>
             <w:r>
               <w:rPr>
@@ -2063,7 +2194,7 @@
             <w:pPr>
               <w:keepNext/>
               <w:spacing w:after="180"/>
-              <w:jc w:val="center"/>
+              <w:jc w:val="both"/>
               <w:rPr>
                 <w:rFonts w:ascii="Book Antiqua" w:hAnsi="Book Antiqua"/>
                 <w:bCs/>
@@ -2087,7 +2218,7 @@
             <w:pPr>
               <w:keepNext/>
               <w:spacing w:after="180"/>
-              <w:jc w:val="center"/>
+              <w:jc w:val="both"/>
               <w:rPr>
                 <w:rFonts w:ascii="Book Antiqua" w:hAnsi="Book Antiqua"/>
                 <w:bCs/>
@@ -2151,7 +2282,7 @@
             <w:pPr>
               <w:keepNext/>
               <w:spacing w:after="180"/>
-              <w:jc w:val="center"/>
+              <w:jc w:val="both"/>
               <w:rPr>
                 <w:rFonts w:ascii="Book Antiqua" w:hAnsi="Book Antiqua"/>
                 <w:bCs/>
@@ -2169,7 +2300,7 @@
                 <w:rFonts w:ascii="Book Antiqua" w:hAnsi="Book Antiqua"/>
                 <w:bCs/>
               </w:rPr>
-              <w:t>.</w:t>
+              <w:t xml:space="preserve">. </w:t>
             </w:r>
             <w:r>
               <w:rPr>
@@ -2183,7 +2314,7 @@
                 <w:rFonts w:ascii="Book Antiqua" w:hAnsi="Book Antiqua"/>
                 <w:bCs/>
               </w:rPr>
-              <w:t>.</w:t>
+              <w:t xml:space="preserve">. </w:t>
             </w:r>
             <w:r>
               <w:rPr>
@@ -2203,7 +2334,7 @@
             <w:pPr>
               <w:keepNext/>
               <w:spacing w:after="180"/>
-              <w:jc w:val="center"/>
+              <w:jc w:val="both"/>
               <w:rPr>
                 <w:rFonts w:ascii="Book Antiqua" w:hAnsi="Book Antiqua"/>
                 <w:bCs/>
@@ -2227,7 +2358,7 @@
             <w:pPr>
               <w:keepNext/>
               <w:spacing w:after="180"/>
-              <w:jc w:val="center"/>
+              <w:jc w:val="both"/>
               <w:rPr>
                 <w:rFonts w:ascii="Book Antiqua" w:hAnsi="Book Antiqua"/>
                 <w:bCs/>
@@ -2291,7 +2422,7 @@
             <w:pPr>
               <w:keepNext/>
               <w:spacing w:after="180"/>
-              <w:jc w:val="center"/>
+              <w:jc w:val="both"/>
               <w:rPr>
                 <w:rFonts w:ascii="Book Antiqua" w:hAnsi="Book Antiqua"/>
                 <w:bCs/>
@@ -2309,7 +2440,7 @@
                 <w:rFonts w:ascii="Book Antiqua" w:hAnsi="Book Antiqua"/>
                 <w:bCs/>
               </w:rPr>
-              <w:t>.</w:t>
+              <w:t xml:space="preserve">. </w:t>
             </w:r>
             <w:r>
               <w:rPr>
@@ -2323,7 +2454,7 @@
                 <w:rFonts w:ascii="Book Antiqua" w:hAnsi="Book Antiqua"/>
                 <w:bCs/>
               </w:rPr>
-              <w:t>.</w:t>
+              <w:t xml:space="preserve">. </w:t>
             </w:r>
             <w:r>
               <w:rPr>
@@ -2343,7 +2474,7 @@
             <w:pPr>
               <w:keepNext/>
               <w:spacing w:after="180"/>
-              <w:jc w:val="center"/>
+              <w:jc w:val="both"/>
               <w:rPr>
                 <w:rFonts w:ascii="Book Antiqua" w:hAnsi="Book Antiqua"/>
                 <w:bCs/>
@@ -2367,7 +2498,7 @@
             <w:pPr>
               <w:keepNext/>
               <w:spacing w:after="180"/>
-              <w:jc w:val="center"/>
+              <w:jc w:val="both"/>
               <w:rPr>
                 <w:rFonts w:ascii="Book Antiqua" w:hAnsi="Book Antiqua"/>
                 <w:bCs/>
@@ -2431,7 +2562,7 @@
             <w:pPr>
               <w:keepNext/>
               <w:spacing w:after="180"/>
-              <w:jc w:val="center"/>
+              <w:jc w:val="both"/>
               <w:rPr>
                 <w:rFonts w:ascii="Book Antiqua" w:hAnsi="Book Antiqua"/>
                 <w:bCs/>
@@ -2449,7 +2580,7 @@
                 <w:rFonts w:ascii="Book Antiqua" w:hAnsi="Book Antiqua"/>
                 <w:bCs/>
               </w:rPr>
-              <w:t>.</w:t>
+              <w:t xml:space="preserve">. </w:t>
             </w:r>
             <w:r>
               <w:rPr>
@@ -2463,7 +2594,7 @@
                 <w:rFonts w:ascii="Book Antiqua" w:hAnsi="Book Antiqua"/>
                 <w:bCs/>
               </w:rPr>
-              <w:t>.</w:t>
+              <w:t xml:space="preserve">. </w:t>
             </w:r>
             <w:r>
               <w:rPr>
@@ -2483,7 +2614,7 @@
             <w:pPr>
               <w:keepNext/>
               <w:spacing w:after="180"/>
-              <w:jc w:val="center"/>
+              <w:jc w:val="both"/>
               <w:rPr>
                 <w:rFonts w:ascii="Book Antiqua" w:hAnsi="Book Antiqua"/>
                 <w:bCs/>
@@ -2507,7 +2638,7 @@
             <w:pPr>
               <w:keepNext/>
               <w:spacing w:after="180"/>
-              <w:jc w:val="center"/>
+              <w:jc w:val="both"/>
               <w:rPr>
                 <w:rFonts w:ascii="Book Antiqua" w:hAnsi="Book Antiqua"/>
                 <w:bCs/>
@@ -2571,7 +2702,7 @@
             <w:pPr>
               <w:keepNext/>
               <w:spacing w:after="180"/>
-              <w:jc w:val="center"/>
+              <w:jc w:val="both"/>
               <w:rPr>
                 <w:rFonts w:ascii="Book Antiqua" w:hAnsi="Book Antiqua"/>
                 <w:bCs/>
@@ -2589,7 +2720,7 @@
                 <w:rFonts w:ascii="Book Antiqua" w:hAnsi="Book Antiqua"/>
                 <w:bCs/>
               </w:rPr>
-              <w:t>.</w:t>
+              <w:t xml:space="preserve">. </w:t>
             </w:r>
             <w:r>
               <w:rPr>
@@ -2603,7 +2734,7 @@
                 <w:rFonts w:ascii="Book Antiqua" w:hAnsi="Book Antiqua"/>
                 <w:bCs/>
               </w:rPr>
-              <w:t>.</w:t>
+              <w:t xml:space="preserve">. </w:t>
             </w:r>
             <w:r>
               <w:rPr>
@@ -2623,7 +2754,7 @@
             <w:pPr>
               <w:keepNext/>
               <w:spacing w:after="180"/>
-              <w:jc w:val="center"/>
+              <w:jc w:val="both"/>
               <w:rPr>
                 <w:rFonts w:ascii="Book Antiqua" w:hAnsi="Book Antiqua"/>
                 <w:bCs/>
@@ -2647,7 +2778,7 @@
             <w:pPr>
               <w:keepNext/>
               <w:spacing w:after="180"/>
-              <w:jc w:val="center"/>
+              <w:jc w:val="both"/>
               <w:rPr>
                 <w:rFonts w:ascii="Book Antiqua" w:hAnsi="Book Antiqua"/>
                 <w:bCs/>
@@ -2711,7 +2842,7 @@
             <w:pPr>
               <w:keepNext/>
               <w:spacing w:after="180"/>
-              <w:jc w:val="center"/>
+              <w:jc w:val="both"/>
               <w:rPr>
                 <w:rFonts w:ascii="Book Antiqua" w:hAnsi="Book Antiqua"/>
                 <w:bCs/>
@@ -2729,7 +2860,7 @@
                 <w:rFonts w:ascii="Book Antiqua" w:hAnsi="Book Antiqua"/>
                 <w:bCs/>
               </w:rPr>
-              <w:t>.</w:t>
+              <w:t xml:space="preserve">. </w:t>
             </w:r>
             <w:r>
               <w:rPr>
@@ -2743,7 +2874,7 @@
                 <w:rFonts w:ascii="Book Antiqua" w:hAnsi="Book Antiqua"/>
                 <w:bCs/>
               </w:rPr>
-              <w:t>.</w:t>
+              <w:t xml:space="preserve">. </w:t>
             </w:r>
             <w:r>
               <w:rPr>
@@ -2763,7 +2894,7 @@
             <w:pPr>
               <w:keepNext/>
               <w:spacing w:after="180"/>
-              <w:jc w:val="center"/>
+              <w:jc w:val="both"/>
               <w:rPr>
                 <w:rFonts w:ascii="Book Antiqua" w:hAnsi="Book Antiqua"/>
                 <w:bCs/>
@@ -2787,7 +2918,7 @@
             <w:pPr>
               <w:keepNext/>
               <w:spacing w:after="180"/>
-              <w:jc w:val="center"/>
+              <w:jc w:val="both"/>
               <w:rPr>
                 <w:rFonts w:ascii="Book Antiqua" w:hAnsi="Book Antiqua"/>
                 <w:bCs/>
@@ -2851,7 +2982,7 @@
             <w:pPr>
               <w:keepNext/>
               <w:spacing w:after="180"/>
-              <w:jc w:val="center"/>
+              <w:jc w:val="both"/>
               <w:rPr>
                 <w:rFonts w:ascii="Book Antiqua" w:hAnsi="Book Antiqua"/>
                 <w:bCs/>
@@ -2869,7 +3000,7 @@
                 <w:rFonts w:ascii="Book Antiqua" w:hAnsi="Book Antiqua"/>
                 <w:bCs/>
               </w:rPr>
-              <w:t>.</w:t>
+              <w:t xml:space="preserve">. </w:t>
             </w:r>
             <w:r>
               <w:rPr>
@@ -2883,7 +3014,7 @@
                 <w:rFonts w:ascii="Book Antiqua" w:hAnsi="Book Antiqua"/>
                 <w:bCs/>
               </w:rPr>
-              <w:t>.</w:t>
+              <w:t xml:space="preserve">. </w:t>
             </w:r>
             <w:r>
               <w:rPr>
@@ -2903,7 +3034,7 @@
             <w:pPr>
               <w:keepNext/>
               <w:spacing w:after="180"/>
-              <w:jc w:val="center"/>
+              <w:jc w:val="both"/>
               <w:rPr>
                 <w:rFonts w:ascii="Book Antiqua" w:hAnsi="Book Antiqua"/>
                 <w:bCs/>
@@ -2927,7 +3058,7 @@
             <w:pPr>
               <w:keepNext/>
               <w:spacing w:after="180"/>
-              <w:jc w:val="center"/>
+              <w:jc w:val="both"/>
               <w:rPr>
                 <w:rFonts w:ascii="Book Antiqua" w:hAnsi="Book Antiqua"/>
                 <w:bCs/>
@@ -2991,7 +3122,7 @@
             <w:pPr>
               <w:keepNext/>
               <w:spacing w:after="180"/>
-              <w:jc w:val="center"/>
+              <w:jc w:val="both"/>
               <w:rPr>
                 <w:rFonts w:ascii="Book Antiqua" w:hAnsi="Book Antiqua"/>
                 <w:bCs/>
@@ -3009,7 +3140,7 @@
                 <w:rFonts w:ascii="Book Antiqua" w:hAnsi="Book Antiqua"/>
                 <w:bCs/>
               </w:rPr>
-              <w:t>.</w:t>
+              <w:t xml:space="preserve">. </w:t>
             </w:r>
             <w:r>
               <w:rPr>
@@ -3023,7 +3154,7 @@
                 <w:rFonts w:ascii="Book Antiqua" w:hAnsi="Book Antiqua"/>
                 <w:bCs/>
               </w:rPr>
-              <w:t>.</w:t>
+              <w:t xml:space="preserve">. </w:t>
             </w:r>
             <w:r>
               <w:rPr>
@@ -3043,7 +3174,7 @@
             <w:pPr>
               <w:keepNext/>
               <w:spacing w:after="180"/>
-              <w:jc w:val="center"/>
+              <w:jc w:val="both"/>
               <w:rPr>
                 <w:rFonts w:ascii="Book Antiqua" w:hAnsi="Book Antiqua"/>
                 <w:bCs/>
@@ -3067,7 +3198,7 @@
             <w:pPr>
               <w:keepNext/>
               <w:spacing w:after="180"/>
-              <w:jc w:val="center"/>
+              <w:jc w:val="both"/>
               <w:rPr>
                 <w:rFonts w:ascii="Book Antiqua" w:hAnsi="Book Antiqua"/>
                 <w:bCs/>
@@ -3131,7 +3262,7 @@
             <w:pPr>
               <w:keepNext/>
               <w:spacing w:after="180"/>
-              <w:jc w:val="center"/>
+              <w:jc w:val="both"/>
               <w:rPr>
                 <w:rFonts w:ascii="Book Antiqua" w:hAnsi="Book Antiqua"/>
                 <w:bCs/>
@@ -3149,7 +3280,7 @@
                 <w:rFonts w:ascii="Book Antiqua" w:hAnsi="Book Antiqua"/>
                 <w:bCs/>
               </w:rPr>
-              <w:t>.</w:t>
+              <w:t xml:space="preserve">. </w:t>
             </w:r>
             <w:r>
               <w:rPr>
@@ -3163,7 +3294,7 @@
                 <w:rFonts w:ascii="Book Antiqua" w:hAnsi="Book Antiqua"/>
                 <w:bCs/>
               </w:rPr>
-              <w:t>.</w:t>
+              <w:t xml:space="preserve">. </w:t>
             </w:r>
             <w:r>
               <w:rPr>
@@ -3183,7 +3314,7 @@
             <w:pPr>
               <w:keepNext/>
               <w:spacing w:after="180"/>
-              <w:jc w:val="center"/>
+              <w:jc w:val="both"/>
               <w:rPr>
                 <w:rFonts w:ascii="Book Antiqua" w:hAnsi="Book Antiqua"/>
                 <w:bCs/>
@@ -3207,7 +3338,7 @@
             <w:pPr>
               <w:keepNext/>
               <w:spacing w:after="180"/>
-              <w:jc w:val="center"/>
+              <w:jc w:val="both"/>
               <w:rPr>
                 <w:rFonts w:ascii="Book Antiqua" w:hAnsi="Book Antiqua"/>
                 <w:bCs/>
@@ -3271,7 +3402,7 @@
             <w:pPr>
               <w:keepNext/>
               <w:spacing w:after="180"/>
-              <w:jc w:val="center"/>
+              <w:jc w:val="both"/>
               <w:rPr>
                 <w:rFonts w:ascii="Book Antiqua" w:hAnsi="Book Antiqua"/>
                 <w:bCs/>
@@ -3289,7 +3420,7 @@
                 <w:rFonts w:ascii="Book Antiqua" w:hAnsi="Book Antiqua"/>
                 <w:bCs/>
               </w:rPr>
-              <w:t>.</w:t>
+              <w:t xml:space="preserve">. </w:t>
             </w:r>
             <w:r>
               <w:rPr>
@@ -3303,7 +3434,7 @@
                 <w:rFonts w:ascii="Book Antiqua" w:hAnsi="Book Antiqua"/>
                 <w:bCs/>
               </w:rPr>
-              <w:t>.</w:t>
+              <w:t xml:space="preserve">. </w:t>
             </w:r>
             <w:r>
               <w:rPr>
@@ -3323,7 +3454,7 @@
             <w:pPr>
               <w:keepNext/>
               <w:spacing w:after="180"/>
-              <w:jc w:val="center"/>
+              <w:jc w:val="both"/>
               <w:rPr>
                 <w:rFonts w:ascii="Book Antiqua" w:hAnsi="Book Antiqua"/>
                 <w:bCs/>
@@ -3347,7 +3478,7 @@
             <w:pPr>
               <w:keepNext/>
               <w:spacing w:after="180"/>
-              <w:jc w:val="center"/>
+              <w:jc w:val="both"/>
               <w:rPr>
                 <w:rFonts w:ascii="Book Antiqua" w:hAnsi="Book Antiqua"/>
                 <w:bCs/>
@@ -3411,7 +3542,7 @@
             <w:pPr>
               <w:keepNext/>
               <w:spacing w:after="180"/>
-              <w:jc w:val="center"/>
+              <w:jc w:val="both"/>
               <w:rPr>
                 <w:rFonts w:ascii="Book Antiqua" w:hAnsi="Book Antiqua"/>
                 <w:bCs/>
@@ -3429,7 +3560,7 @@
                 <w:rFonts w:ascii="Book Antiqua" w:hAnsi="Book Antiqua"/>
                 <w:bCs/>
               </w:rPr>
-              <w:t>.</w:t>
+              <w:t xml:space="preserve">. </w:t>
             </w:r>
             <w:r>
               <w:rPr>
@@ -3443,7 +3574,7 @@
                 <w:rFonts w:ascii="Book Antiqua" w:hAnsi="Book Antiqua"/>
                 <w:bCs/>
               </w:rPr>
-              <w:t>.</w:t>
+              <w:t xml:space="preserve">. </w:t>
             </w:r>
             <w:r>
               <w:rPr>
@@ -3463,7 +3594,7 @@
             <w:pPr>
               <w:keepNext/>
               <w:spacing w:after="180"/>
-              <w:jc w:val="center"/>
+              <w:jc w:val="both"/>
               <w:rPr>
                 <w:rFonts w:ascii="Book Antiqua" w:hAnsi="Book Antiqua"/>
                 <w:bCs/>
@@ -3487,7 +3618,7 @@
             <w:pPr>
               <w:keepNext/>
               <w:spacing w:after="180"/>
-              <w:jc w:val="center"/>
+              <w:jc w:val="both"/>
               <w:rPr>
                 <w:rFonts w:ascii="Book Antiqua" w:hAnsi="Book Antiqua"/>
                 <w:bCs/>
@@ -3551,7 +3682,7 @@
             <w:pPr>
               <w:keepNext/>
               <w:spacing w:after="180"/>
-              <w:jc w:val="center"/>
+              <w:jc w:val="both"/>
               <w:rPr>
                 <w:rFonts w:ascii="Book Antiqua" w:hAnsi="Book Antiqua"/>
                 <w:bCs/>
@@ -3569,7 +3700,7 @@
                 <w:rFonts w:ascii="Book Antiqua" w:hAnsi="Book Antiqua"/>
                 <w:bCs/>
               </w:rPr>
-              <w:t>.</w:t>
+              <w:t xml:space="preserve">. </w:t>
             </w:r>
             <w:r>
               <w:rPr>
@@ -3583,7 +3714,7 @@
                 <w:rFonts w:ascii="Book Antiqua" w:hAnsi="Book Antiqua"/>
                 <w:bCs/>
               </w:rPr>
-              <w:t>.</w:t>
+              <w:t xml:space="preserve">. </w:t>
             </w:r>
             <w:r>
               <w:rPr>
@@ -3603,7 +3734,7 @@
             <w:pPr>
               <w:keepNext/>
               <w:spacing w:after="180"/>
-              <w:jc w:val="center"/>
+              <w:jc w:val="both"/>
               <w:rPr>
                 <w:rFonts w:ascii="Book Antiqua" w:hAnsi="Book Antiqua"/>
                 <w:bCs/>
@@ -3627,7 +3758,7 @@
             <w:pPr>
               <w:keepNext/>
               <w:spacing w:after="180"/>
-              <w:jc w:val="center"/>
+              <w:jc w:val="both"/>
               <w:rPr>
                 <w:rFonts w:ascii="Book Antiqua" w:hAnsi="Book Antiqua"/>
                 <w:bCs/>
@@ -3691,7 +3822,7 @@
             <w:pPr>
               <w:keepNext/>
               <w:spacing w:after="180"/>
-              <w:jc w:val="center"/>
+              <w:jc w:val="both"/>
               <w:rPr>
                 <w:rFonts w:ascii="Book Antiqua" w:hAnsi="Book Antiqua"/>
                 <w:bCs/>
@@ -3709,7 +3840,7 @@
                 <w:rFonts w:ascii="Book Antiqua" w:hAnsi="Book Antiqua"/>
                 <w:bCs/>
               </w:rPr>
-              <w:t>.</w:t>
+              <w:t xml:space="preserve">. </w:t>
             </w:r>
             <w:r>
               <w:rPr>
@@ -3723,7 +3854,7 @@
                 <w:rFonts w:ascii="Book Antiqua" w:hAnsi="Book Antiqua"/>
                 <w:bCs/>
               </w:rPr>
-              <w:t>.</w:t>
+              <w:t xml:space="preserve">. </w:t>
             </w:r>
             <w:r>
               <w:rPr>
@@ -3743,7 +3874,7 @@
             <w:pPr>
               <w:keepNext/>
               <w:spacing w:after="180"/>
-              <w:jc w:val="center"/>
+              <w:jc w:val="both"/>
               <w:rPr>
                 <w:rFonts w:ascii="Book Antiqua" w:hAnsi="Book Antiqua"/>
                 <w:bCs/>
@@ -3767,7 +3898,7 @@
             <w:pPr>
               <w:keepNext/>
               <w:spacing w:after="180"/>
-              <w:jc w:val="center"/>
+              <w:jc w:val="both"/>
               <w:rPr>
                 <w:rFonts w:ascii="Book Antiqua" w:hAnsi="Book Antiqua"/>
                 <w:bCs/>
@@ -3807,7 +3938,7 @@
 </file>
 
 <file path=word/endnotes.xml><?xml version="1.0" encoding="utf-8"?>
-<w:endnotes xmlns:ve="http://schemas.openxmlformats.org/markup-compatibility/2006" xmlns:o="urn:schemas-microsoft-com:office:office" xmlns:r="http://schemas.openxmlformats.org/officeDocument/2006/relationships" xmlns:m="http://schemas.openxmlformats.org/officeDocument/2006/math" xmlns:v="urn:schemas-microsoft-com:vml" xmlns:wp="http://schemas.openxmlformats.org/drawingml/2006/wordprocessingDrawing" xmlns:w10="urn:schemas-microsoft-com:office:word" xmlns:w="http://schemas.openxmlformats.org/wordprocessingml/2006/main" xmlns:wne="http://schemas.microsoft.com/office/word/2006/wordml">
+<w:endnotes xmlns:wpc="http://schemas.microsoft.com/office/word/2010/wordprocessingCanvas" xmlns:cx="http://schemas.microsoft.com/office/drawing/2014/chartex" xmlns:mc="http://schemas.openxmlformats.org/markup-compatibility/2006" xmlns:o="urn:schemas-microsoft-com:office:office" xmlns:r="http://schemas.openxmlformats.org/officeDocument/2006/relationships" xmlns:m="http://schemas.openxmlformats.org/officeDocument/2006/math" xmlns:v="urn:schemas-microsoft-com:vml" xmlns:wp14="http://schemas.microsoft.com/office/word/2010/wordprocessingDrawing" xmlns:wp="http://schemas.openxmlformats.org/drawingml/2006/wordprocessingDrawing" xmlns:w10="urn:schemas-microsoft-com:office:word" xmlns:w="http://schemas.openxmlformats.org/wordprocessingml/2006/main" xmlns:w14="http://schemas.microsoft.com/office/word/2010/wordml" xmlns:w15="http://schemas.microsoft.com/office/word/2012/wordml" xmlns:w16se="http://schemas.microsoft.com/office/word/2015/wordml/symex" xmlns:wpg="http://schemas.microsoft.com/office/word/2010/wordprocessingGroup" xmlns:wpi="http://schemas.microsoft.com/office/word/2010/wordprocessingInk" xmlns:wne="http://schemas.microsoft.com/office/word/2006/wordml" xmlns:wps="http://schemas.microsoft.com/office/word/2010/wordprocessingShape" mc:Ignorable="w14 w15 w16se wp14">
   <w:endnote w:type="separator" w:id="-1">
     <w:p>
       <w:r>
@@ -3826,7 +3957,7 @@
 </file>
 
 <file path=word/footer1.xml><?xml version="1.0" encoding="utf-8"?>
-<w:ftr xmlns:ve="http://schemas.openxmlformats.org/markup-compatibility/2006" xmlns:o="urn:schemas-microsoft-com:office:office" xmlns:r="http://schemas.openxmlformats.org/officeDocument/2006/relationships" xmlns:m="http://schemas.openxmlformats.org/officeDocument/2006/math" xmlns:v="urn:schemas-microsoft-com:vml" xmlns:wp="http://schemas.openxmlformats.org/drawingml/2006/wordprocessingDrawing" xmlns:w10="urn:schemas-microsoft-com:office:word" xmlns:w="http://schemas.openxmlformats.org/wordprocessingml/2006/main" xmlns:wne="http://schemas.microsoft.com/office/word/2006/wordml">
+<w:ftr xmlns:wpc="http://schemas.microsoft.com/office/word/2010/wordprocessingCanvas" xmlns:cx="http://schemas.microsoft.com/office/drawing/2014/chartex" xmlns:mc="http://schemas.openxmlformats.org/markup-compatibility/2006" xmlns:o="urn:schemas-microsoft-com:office:office" xmlns:r="http://schemas.openxmlformats.org/officeDocument/2006/relationships" xmlns:m="http://schemas.openxmlformats.org/officeDocument/2006/math" xmlns:v="urn:schemas-microsoft-com:vml" xmlns:wp14="http://schemas.microsoft.com/office/word/2010/wordprocessingDrawing" xmlns:wp="http://schemas.openxmlformats.org/drawingml/2006/wordprocessingDrawing" xmlns:w10="urn:schemas-microsoft-com:office:word" xmlns:w="http://schemas.openxmlformats.org/wordprocessingml/2006/main" xmlns:w14="http://schemas.microsoft.com/office/word/2010/wordml" xmlns:w15="http://schemas.microsoft.com/office/word/2012/wordml" xmlns:w16se="http://schemas.microsoft.com/office/word/2015/wordml/symex" xmlns:wpg="http://schemas.microsoft.com/office/word/2010/wordprocessingGroup" xmlns:wpi="http://schemas.microsoft.com/office/word/2010/wordprocessingInk" xmlns:wne="http://schemas.microsoft.com/office/word/2006/wordml" xmlns:wps="http://schemas.microsoft.com/office/word/2010/wordprocessingShape" mc:Ignorable="w14 w15 w16se wp14">
   <w:p>
     <w:pPr>
       <w:pStyle w:val="Piedepgina"/>
@@ -3841,7 +3972,7 @@
 </file>
 
 <file path=word/footnotes.xml><?xml version="1.0" encoding="utf-8"?>
-<w:footnotes xmlns:ve="http://schemas.openxmlformats.org/markup-compatibility/2006" xmlns:o="urn:schemas-microsoft-com:office:office" xmlns:r="http://schemas.openxmlformats.org/officeDocument/2006/relationships" xmlns:m="http://schemas.openxmlformats.org/officeDocument/2006/math" xmlns:v="urn:schemas-microsoft-com:vml" xmlns:wp="http://schemas.openxmlformats.org/drawingml/2006/wordprocessingDrawing" xmlns:w10="urn:schemas-microsoft-com:office:word" xmlns:w="http://schemas.openxmlformats.org/wordprocessingml/2006/main" xmlns:wne="http://schemas.microsoft.com/office/word/2006/wordml">
+<w:footnotes xmlns:wpc="http://schemas.microsoft.com/office/word/2010/wordprocessingCanvas" xmlns:cx="http://schemas.microsoft.com/office/drawing/2014/chartex" xmlns:mc="http://schemas.openxmlformats.org/markup-compatibility/2006" xmlns:o="urn:schemas-microsoft-com:office:office" xmlns:r="http://schemas.openxmlformats.org/officeDocument/2006/relationships" xmlns:m="http://schemas.openxmlformats.org/officeDocument/2006/math" xmlns:v="urn:schemas-microsoft-com:vml" xmlns:wp14="http://schemas.microsoft.com/office/word/2010/wordprocessingDrawing" xmlns:wp="http://schemas.openxmlformats.org/drawingml/2006/wordprocessingDrawing" xmlns:w10="urn:schemas-microsoft-com:office:word" xmlns:w="http://schemas.openxmlformats.org/wordprocessingml/2006/main" xmlns:w14="http://schemas.microsoft.com/office/word/2010/wordml" xmlns:w15="http://schemas.microsoft.com/office/word/2012/wordml" xmlns:w16se="http://schemas.microsoft.com/office/word/2015/wordml/symex" xmlns:wpg="http://schemas.microsoft.com/office/word/2010/wordprocessingGroup" xmlns:wpi="http://schemas.microsoft.com/office/word/2010/wordprocessingInk" xmlns:wne="http://schemas.microsoft.com/office/word/2006/wordml" xmlns:wps="http://schemas.microsoft.com/office/word/2010/wordprocessingShape" mc:Ignorable="w14 w15 w16se wp14">
   <w:footnote w:type="separator" w:id="-1">
     <w:p>
       <w:r>
@@ -3860,7 +3991,7 @@
 </file>
 
 <file path=word/styles.xml><?xml version="1.0" encoding="utf-8"?>
-<w:styles xmlns:r="http://schemas.openxmlformats.org/officeDocument/2006/relationships" xmlns:w="http://schemas.openxmlformats.org/wordprocessingml/2006/main">
+<w:styles xmlns:mc="http://schemas.openxmlformats.org/markup-compatibility/2006" xmlns:r="http://schemas.openxmlformats.org/officeDocument/2006/relationships" xmlns:w="http://schemas.openxmlformats.org/wordprocessingml/2006/main" xmlns:w14="http://schemas.microsoft.com/office/word/2010/wordml" xmlns:w15="http://schemas.microsoft.com/office/word/2012/wordml" xmlns:w16se="http://schemas.microsoft.com/office/word/2015/wordml/symex" mc:Ignorable="w14 w15 w16se">
   <w:docDefaults>
     <w:rPrDefault>
       <w:rPr>
@@ -3870,149 +4001,362 @@
     </w:rPrDefault>
     <w:pPrDefault/>
   </w:docDefaults>
-  <w:latentStyles w:defLockedState="0" w:defUIPriority="0" w:defSemiHidden="1" w:defUnhideWhenUsed="1" w:defQFormat="0" w:count="267">
-    <w:lsdException w:name="Normal" w:semiHidden="0" w:unhideWhenUsed="0" w:qFormat="1"/>
-    <w:lsdException w:name="heading 1" w:semiHidden="0" w:unhideWhenUsed="0" w:qFormat="1"/>
-    <w:lsdException w:name="heading 2" w:qFormat="1"/>
-    <w:lsdException w:name="heading 3" w:qFormat="1"/>
-    <w:lsdException w:name="heading 4" w:qFormat="1"/>
-    <w:lsdException w:name="heading 5" w:semiHidden="0" w:unhideWhenUsed="0" w:qFormat="1"/>
-    <w:lsdException w:name="heading 6" w:semiHidden="0" w:unhideWhenUsed="0" w:qFormat="1"/>
-    <w:lsdException w:name="heading 7" w:qFormat="1"/>
-    <w:lsdException w:name="heading 8" w:qFormat="1"/>
-    <w:lsdException w:name="heading 9" w:qFormat="1"/>
-    <w:lsdException w:name="caption" w:qFormat="1"/>
-    <w:lsdException w:name="List Number" w:semiHidden="0" w:unhideWhenUsed="0"/>
-    <w:lsdException w:name="List 4" w:semiHidden="0" w:unhideWhenUsed="0"/>
-    <w:lsdException w:name="List 5" w:semiHidden="0" w:unhideWhenUsed="0"/>
-    <w:lsdException w:name="List Bullet 2" w:semiHidden="0" w:unhideWhenUsed="0"/>
-    <w:lsdException w:name="List Bullet 3" w:semiHidden="0" w:unhideWhenUsed="0"/>
-    <w:lsdException w:name="List Bullet 4" w:semiHidden="0" w:unhideWhenUsed="0"/>
-    <w:lsdException w:name="List Bullet 5" w:semiHidden="0" w:unhideWhenUsed="0"/>
-    <w:lsdException w:name="List Number 2" w:semiHidden="0" w:unhideWhenUsed="0"/>
-    <w:lsdException w:name="List Number 3" w:semiHidden="0" w:unhideWhenUsed="0"/>
-    <w:lsdException w:name="List Number 4" w:semiHidden="0" w:unhideWhenUsed="0"/>
-    <w:lsdException w:name="List Number 5" w:semiHidden="0" w:unhideWhenUsed="0"/>
-    <w:lsdException w:name="Title" w:semiHidden="0" w:unhideWhenUsed="0" w:qFormat="1"/>
-    <w:lsdException w:name="Subtitle" w:semiHidden="0" w:unhideWhenUsed="0" w:qFormat="1"/>
-    <w:lsdException w:name="Body Text Indent 3" w:semiHidden="0" w:unhideWhenUsed="0"/>
-    <w:lsdException w:name="Block Text" w:semiHidden="0" w:unhideWhenUsed="0"/>
-    <w:lsdException w:name="Hyperlink" w:semiHidden="0" w:unhideWhenUsed="0"/>
-    <w:lsdException w:name="FollowedHyperlink" w:semiHidden="0" w:unhideWhenUsed="0"/>
-    <w:lsdException w:name="Strong" w:semiHidden="0" w:unhideWhenUsed="0" w:qFormat="1"/>
-    <w:lsdException w:name="Emphasis" w:semiHidden="0" w:unhideWhenUsed="0" w:qFormat="1"/>
-    <w:lsdException w:name="Table Grid" w:semiHidden="0" w:unhideWhenUsed="0"/>
-    <w:lsdException w:name="Placeholder Text" w:uiPriority="99" w:unhideWhenUsed="0"/>
-    <w:lsdException w:name="No Spacing" w:semiHidden="0" w:uiPriority="1" w:unhideWhenUsed="0" w:qFormat="1"/>
-    <w:lsdException w:name="Light Shading" w:semiHidden="0" w:uiPriority="60" w:unhideWhenUsed="0"/>
-    <w:lsdException w:name="Light List" w:semiHidden="0" w:uiPriority="61" w:unhideWhenUsed="0"/>
-    <w:lsdException w:name="Light Grid" w:semiHidden="0" w:uiPriority="62" w:unhideWhenUsed="0"/>
-    <w:lsdException w:name="Medium Shading 1" w:semiHidden="0" w:uiPriority="63" w:unhideWhenUsed="0"/>
-    <w:lsdException w:name="Medium Shading 2" w:semiHidden="0" w:uiPriority="64" w:unhideWhenUsed="0"/>
-    <w:lsdException w:name="Medium List 1" w:semiHidden="0" w:uiPriority="65" w:unhideWhenUsed="0"/>
-    <w:lsdException w:name="Medium List 2" w:semiHidden="0" w:uiPriority="66" w:unhideWhenUsed="0"/>
-    <w:lsdException w:name="Medium Grid 1" w:semiHidden="0" w:uiPriority="67" w:unhideWhenUsed="0"/>
-    <w:lsdException w:name="Medium Grid 2" w:semiHidden="0" w:uiPriority="68" w:unhideWhenUsed="0"/>
-    <w:lsdException w:name="Medium Grid 3" w:semiHidden="0" w:uiPriority="69" w:unhideWhenUsed="0"/>
-    <w:lsdException w:name="Dark List" w:semiHidden="0" w:uiPriority="70" w:unhideWhenUsed="0"/>
-    <w:lsdException w:name="Colorful Shading" w:semiHidden="0" w:uiPriority="71" w:unhideWhenUsed="0"/>
-    <w:lsdException w:name="Colorful List" w:semiHidden="0" w:uiPriority="72" w:unhideWhenUsed="0"/>
-    <w:lsdException w:name="Colorful Grid" w:semiHidden="0" w:uiPriority="73" w:unhideWhenUsed="0"/>
-    <w:lsdException w:name="Light Shading Accent 1" w:semiHidden="0" w:uiPriority="60" w:unhideWhenUsed="0"/>
-    <w:lsdException w:name="Light List Accent 1" w:semiHidden="0" w:uiPriority="61" w:unhideWhenUsed="0"/>
-    <w:lsdException w:name="Light Grid Accent 1" w:semiHidden="0" w:uiPriority="62" w:unhideWhenUsed="0"/>
-    <w:lsdException w:name="Medium Shading 1 Accent 1" w:semiHidden="0" w:uiPriority="63" w:unhideWhenUsed="0"/>
-    <w:lsdException w:name="Medium Shading 2 Accent 1" w:semiHidden="0" w:uiPriority="64" w:unhideWhenUsed="0"/>
-    <w:lsdException w:name="Medium List 1 Accent 1" w:semiHidden="0" w:uiPriority="65" w:unhideWhenUsed="0"/>
-    <w:lsdException w:name="Revision" w:uiPriority="99" w:unhideWhenUsed="0"/>
-    <w:lsdException w:name="List Paragraph" w:semiHidden="0" w:uiPriority="34" w:unhideWhenUsed="0" w:qFormat="1"/>
-    <w:lsdException w:name="Quote" w:semiHidden="0" w:uiPriority="29" w:unhideWhenUsed="0" w:qFormat="1"/>
-    <w:lsdException w:name="Intense Quote" w:semiHidden="0" w:uiPriority="30" w:unhideWhenUsed="0" w:qFormat="1"/>
-    <w:lsdException w:name="Medium List 2 Accent 1" w:semiHidden="0" w:uiPriority="66" w:unhideWhenUsed="0"/>
-    <w:lsdException w:name="Medium Grid 1 Accent 1" w:semiHidden="0" w:uiPriority="67" w:unhideWhenUsed="0"/>
-    <w:lsdException w:name="Medium Grid 2 Accent 1" w:semiHidden="0" w:uiPriority="68" w:unhideWhenUsed="0"/>
-    <w:lsdException w:name="Medium Grid 3 Accent 1" w:semiHidden="0" w:uiPriority="69" w:unhideWhenUsed="0"/>
-    <w:lsdException w:name="Dark List Accent 1" w:semiHidden="0" w:uiPriority="70" w:unhideWhenUsed="0"/>
-    <w:lsdException w:name="Colorful Shading Accent 1" w:semiHidden="0" w:uiPriority="71" w:unhideWhenUsed="0"/>
-    <w:lsdException w:name="Colorful List Accent 1" w:semiHidden="0" w:uiPriority="72" w:unhideWhenUsed="0"/>
-    <w:lsdException w:name="Colorful Grid Accent 1" w:semiHidden="0" w:uiPriority="73" w:unhideWhenUsed="0"/>
-    <w:lsdException w:name="Light Shading Accent 2" w:semiHidden="0" w:uiPriority="60" w:unhideWhenUsed="0"/>
-    <w:lsdException w:name="Light List Accent 2" w:semiHidden="0" w:uiPriority="61" w:unhideWhenUsed="0"/>
-    <w:lsdException w:name="Light Grid Accent 2" w:semiHidden="0" w:uiPriority="62" w:unhideWhenUsed="0"/>
-    <w:lsdException w:name="Medium Shading 1 Accent 2" w:semiHidden="0" w:uiPriority="63" w:unhideWhenUsed="0"/>
-    <w:lsdException w:name="Medium Shading 2 Accent 2" w:semiHidden="0" w:uiPriority="64" w:unhideWhenUsed="0"/>
-    <w:lsdException w:name="Medium List 1 Accent 2" w:semiHidden="0" w:uiPriority="65" w:unhideWhenUsed="0"/>
-    <w:lsdException w:name="Medium List 2 Accent 2" w:semiHidden="0" w:uiPriority="66" w:unhideWhenUsed="0"/>
-    <w:lsdException w:name="Medium Grid 1 Accent 2" w:semiHidden="0" w:uiPriority="67" w:unhideWhenUsed="0"/>
-    <w:lsdException w:name="Medium Grid 2 Accent 2" w:semiHidden="0" w:uiPriority="68" w:unhideWhenUsed="0"/>
-    <w:lsdException w:name="Medium Grid 3 Accent 2" w:semiHidden="0" w:uiPriority="69" w:unhideWhenUsed="0"/>
-    <w:lsdException w:name="Dark List Accent 2" w:semiHidden="0" w:uiPriority="70" w:unhideWhenUsed="0"/>
-    <w:lsdException w:name="Colorful Shading Accent 2" w:semiHidden="0" w:uiPriority="71" w:unhideWhenUsed="0"/>
-    <w:lsdException w:name="Colorful List Accent 2" w:semiHidden="0" w:uiPriority="72" w:unhideWhenUsed="0"/>
-    <w:lsdException w:name="Colorful Grid Accent 2" w:semiHidden="0" w:uiPriority="73" w:unhideWhenUsed="0"/>
-    <w:lsdException w:name="Light Shading Accent 3" w:semiHidden="0" w:uiPriority="60" w:unhideWhenUsed="0"/>
-    <w:lsdException w:name="Light List Accent 3" w:semiHidden="0" w:uiPriority="61" w:unhideWhenUsed="0"/>
-    <w:lsdException w:name="Light Grid Accent 3" w:semiHidden="0" w:uiPriority="62" w:unhideWhenUsed="0"/>
-    <w:lsdException w:name="Medium Shading 1 Accent 3" w:semiHidden="0" w:uiPriority="63" w:unhideWhenUsed="0"/>
-    <w:lsdException w:name="Medium Shading 2 Accent 3" w:semiHidden="0" w:uiPriority="64" w:unhideWhenUsed="0"/>
-    <w:lsdException w:name="Medium List 1 Accent 3" w:semiHidden="0" w:uiPriority="65" w:unhideWhenUsed="0"/>
-    <w:lsdException w:name="Medium List 2 Accent 3" w:semiHidden="0" w:uiPriority="66" w:unhideWhenUsed="0"/>
-    <w:lsdException w:name="Medium Grid 1 Accent 3" w:semiHidden="0" w:uiPriority="67" w:unhideWhenUsed="0"/>
-    <w:lsdException w:name="Medium Grid 2 Accent 3" w:semiHidden="0" w:uiPriority="68" w:unhideWhenUsed="0"/>
-    <w:lsdException w:name="Medium Grid 3 Accent 3" w:semiHidden="0" w:uiPriority="69" w:unhideWhenUsed="0"/>
-    <w:lsdException w:name="Dark List Accent 3" w:semiHidden="0" w:uiPriority="70" w:unhideWhenUsed="0"/>
-    <w:lsdException w:name="Colorful Shading Accent 3" w:semiHidden="0" w:uiPriority="71" w:unhideWhenUsed="0"/>
-    <w:lsdException w:name="Colorful List Accent 3" w:semiHidden="0" w:uiPriority="72" w:unhideWhenUsed="0"/>
-    <w:lsdException w:name="Colorful Grid Accent 3" w:semiHidden="0" w:uiPriority="73" w:unhideWhenUsed="0"/>
-    <w:lsdException w:name="Light Shading Accent 4" w:semiHidden="0" w:uiPriority="60" w:unhideWhenUsed="0"/>
-    <w:lsdException w:name="Light List Accent 4" w:semiHidden="0" w:uiPriority="61" w:unhideWhenUsed="0"/>
-    <w:lsdException w:name="Light Grid Accent 4" w:semiHidden="0" w:uiPriority="62" w:unhideWhenUsed="0"/>
-    <w:lsdException w:name="Medium Shading 1 Accent 4" w:semiHidden="0" w:uiPriority="63" w:unhideWhenUsed="0"/>
-    <w:lsdException w:name="Medium Shading 2 Accent 4" w:semiHidden="0" w:uiPriority="64" w:unhideWhenUsed="0"/>
-    <w:lsdException w:name="Medium List 1 Accent 4" w:semiHidden="0" w:uiPriority="65" w:unhideWhenUsed="0"/>
-    <w:lsdException w:name="Medium List 2 Accent 4" w:semiHidden="0" w:uiPriority="66" w:unhideWhenUsed="0"/>
-    <w:lsdException w:name="Medium Grid 1 Accent 4" w:semiHidden="0" w:uiPriority="67" w:unhideWhenUsed="0"/>
-    <w:lsdException w:name="Medium Grid 2 Accent 4" w:semiHidden="0" w:uiPriority="68" w:unhideWhenUsed="0"/>
-    <w:lsdException w:name="Medium Grid 3 Accent 4" w:semiHidden="0" w:uiPriority="69" w:unhideWhenUsed="0"/>
-    <w:lsdException w:name="Dark List Accent 4" w:semiHidden="0" w:uiPriority="70" w:unhideWhenUsed="0"/>
-    <w:lsdException w:name="Colorful Shading Accent 4" w:semiHidden="0" w:uiPriority="71" w:unhideWhenUsed="0"/>
-    <w:lsdException w:name="Colorful List Accent 4" w:semiHidden="0" w:uiPriority="72" w:unhideWhenUsed="0"/>
-    <w:lsdException w:name="Colorful Grid Accent 4" w:semiHidden="0" w:uiPriority="73" w:unhideWhenUsed="0"/>
-    <w:lsdException w:name="Light Shading Accent 5" w:semiHidden="0" w:uiPriority="60" w:unhideWhenUsed="0"/>
-    <w:lsdException w:name="Light List Accent 5" w:semiHidden="0" w:uiPriority="61" w:unhideWhenUsed="0"/>
-    <w:lsdException w:name="Light Grid Accent 5" w:semiHidden="0" w:uiPriority="62" w:unhideWhenUsed="0"/>
-    <w:lsdException w:name="Medium Shading 1 Accent 5" w:semiHidden="0" w:uiPriority="63" w:unhideWhenUsed="0"/>
-    <w:lsdException w:name="Medium Shading 2 Accent 5" w:semiHidden="0" w:uiPriority="64" w:unhideWhenUsed="0"/>
-    <w:lsdException w:name="Medium List 1 Accent 5" w:semiHidden="0" w:uiPriority="65" w:unhideWhenUsed="0"/>
-    <w:lsdException w:name="Medium List 2 Accent 5" w:semiHidden="0" w:uiPriority="66" w:unhideWhenUsed="0"/>
-    <w:lsdException w:name="Medium Grid 1 Accent 5" w:semiHidden="0" w:uiPriority="67" w:unhideWhenUsed="0"/>
-    <w:lsdException w:name="Medium Grid 2 Accent 5" w:semiHidden="0" w:uiPriority="68" w:unhideWhenUsed="0"/>
-    <w:lsdException w:name="Medium Grid 3 Accent 5" w:semiHidden="0" w:uiPriority="69" w:unhideWhenUsed="0"/>
-    <w:lsdException w:name="Dark List Accent 5" w:semiHidden="0" w:uiPriority="70" w:unhideWhenUsed="0"/>
-    <w:lsdException w:name="Colorful Shading Accent 5" w:semiHidden="0" w:uiPriority="71" w:unhideWhenUsed="0"/>
-    <w:lsdException w:name="Colorful List Accent 5" w:semiHidden="0" w:uiPriority="72" w:unhideWhenUsed="0"/>
-    <w:lsdException w:name="Colorful Grid Accent 5" w:semiHidden="0" w:uiPriority="73" w:unhideWhenUsed="0"/>
-    <w:lsdException w:name="Light Shading Accent 6" w:semiHidden="0" w:uiPriority="60" w:unhideWhenUsed="0"/>
-    <w:lsdException w:name="Light List Accent 6" w:semiHidden="0" w:uiPriority="61" w:unhideWhenUsed="0"/>
-    <w:lsdException w:name="Light Grid Accent 6" w:semiHidden="0" w:uiPriority="62" w:unhideWhenUsed="0"/>
-    <w:lsdException w:name="Medium Shading 1 Accent 6" w:semiHidden="0" w:uiPriority="63" w:unhideWhenUsed="0"/>
-    <w:lsdException w:name="Medium Shading 2 Accent 6" w:semiHidden="0" w:uiPriority="64" w:unhideWhenUsed="0"/>
-    <w:lsdException w:name="Medium List 1 Accent 6" w:semiHidden="0" w:uiPriority="65" w:unhideWhenUsed="0"/>
-    <w:lsdException w:name="Medium List 2 Accent 6" w:semiHidden="0" w:uiPriority="66" w:unhideWhenUsed="0"/>
-    <w:lsdException w:name="Medium Grid 1 Accent 6" w:semiHidden="0" w:uiPriority="67" w:unhideWhenUsed="0"/>
-    <w:lsdException w:name="Medium Grid 2 Accent 6" w:semiHidden="0" w:uiPriority="68" w:unhideWhenUsed="0"/>
-    <w:lsdException w:name="Medium Grid 3 Accent 6" w:semiHidden="0" w:uiPriority="69" w:unhideWhenUsed="0"/>
-    <w:lsdException w:name="Dark List Accent 6" w:semiHidden="0" w:uiPriority="70" w:unhideWhenUsed="0"/>
-    <w:lsdException w:name="Colorful Shading Accent 6" w:semiHidden="0" w:uiPriority="71" w:unhideWhenUsed="0"/>
-    <w:lsdException w:name="Colorful List Accent 6" w:semiHidden="0" w:uiPriority="72" w:unhideWhenUsed="0"/>
-    <w:lsdException w:name="Colorful Grid Accent 6" w:semiHidden="0" w:uiPriority="73" w:unhideWhenUsed="0"/>
-    <w:lsdException w:name="Subtle Emphasis" w:semiHidden="0" w:uiPriority="19" w:unhideWhenUsed="0" w:qFormat="1"/>
-    <w:lsdException w:name="Intense Emphasis" w:semiHidden="0" w:uiPriority="21" w:unhideWhenUsed="0" w:qFormat="1"/>
-    <w:lsdException w:name="Subtle Reference" w:semiHidden="0" w:uiPriority="31" w:unhideWhenUsed="0" w:qFormat="1"/>
-    <w:lsdException w:name="Intense Reference" w:semiHidden="0" w:uiPriority="32" w:unhideWhenUsed="0" w:qFormat="1"/>
-    <w:lsdException w:name="Book Title" w:semiHidden="0" w:uiPriority="33" w:unhideWhenUsed="0" w:qFormat="1"/>
-    <w:lsdException w:name="Bibliography" w:uiPriority="37"/>
-    <w:lsdException w:name="TOC Heading" w:uiPriority="39" w:qFormat="1"/>
+  <w:latentStyles w:defLockedState="0" w:defUIPriority="0" w:defSemiHidden="0" w:defUnhideWhenUsed="0" w:defQFormat="0" w:count="371">
+    <w:lsdException w:name="Normal" w:qFormat="1"/>
+    <w:lsdException w:name="heading 1" w:qFormat="1"/>
+    <w:lsdException w:name="heading 2" w:semiHidden="1" w:unhideWhenUsed="1" w:qFormat="1"/>
+    <w:lsdException w:name="heading 3" w:semiHidden="1" w:unhideWhenUsed="1" w:qFormat="1"/>
+    <w:lsdException w:name="heading 4" w:semiHidden="1" w:unhideWhenUsed="1" w:qFormat="1"/>
+    <w:lsdException w:name="heading 5" w:qFormat="1"/>
+    <w:lsdException w:name="heading 6" w:qFormat="1"/>
+    <w:lsdException w:name="heading 7" w:semiHidden="1" w:unhideWhenUsed="1" w:qFormat="1"/>
+    <w:lsdException w:name="heading 8" w:semiHidden="1" w:unhideWhenUsed="1" w:qFormat="1"/>
+    <w:lsdException w:name="heading 9" w:semiHidden="1" w:unhideWhenUsed="1" w:qFormat="1"/>
+    <w:lsdException w:name="index 1" w:semiHidden="1" w:unhideWhenUsed="1"/>
+    <w:lsdException w:name="index 2" w:semiHidden="1" w:unhideWhenUsed="1"/>
+    <w:lsdException w:name="index 3" w:semiHidden="1" w:unhideWhenUsed="1"/>
+    <w:lsdException w:name="index 4" w:semiHidden="1" w:unhideWhenUsed="1"/>
+    <w:lsdException w:name="index 5" w:semiHidden="1" w:unhideWhenUsed="1"/>
+    <w:lsdException w:name="index 6" w:semiHidden="1" w:unhideWhenUsed="1"/>
+    <w:lsdException w:name="index 7" w:semiHidden="1" w:unhideWhenUsed="1"/>
+    <w:lsdException w:name="index 8" w:semiHidden="1" w:unhideWhenUsed="1"/>
+    <w:lsdException w:name="index 9" w:semiHidden="1" w:unhideWhenUsed="1"/>
+    <w:lsdException w:name="toc 1" w:semiHidden="1" w:unhideWhenUsed="1"/>
+    <w:lsdException w:name="toc 2" w:semiHidden="1" w:unhideWhenUsed="1"/>
+    <w:lsdException w:name="toc 3" w:semiHidden="1" w:unhideWhenUsed="1"/>
+    <w:lsdException w:name="toc 4" w:semiHidden="1" w:unhideWhenUsed="1"/>
+    <w:lsdException w:name="toc 5" w:semiHidden="1" w:unhideWhenUsed="1"/>
+    <w:lsdException w:name="toc 6" w:semiHidden="1" w:unhideWhenUsed="1"/>
+    <w:lsdException w:name="toc 7" w:semiHidden="1" w:unhideWhenUsed="1"/>
+    <w:lsdException w:name="toc 8" w:semiHidden="1" w:unhideWhenUsed="1"/>
+    <w:lsdException w:name="toc 9" w:semiHidden="1" w:unhideWhenUsed="1"/>
+    <w:lsdException w:name="Normal Indent" w:semiHidden="1" w:unhideWhenUsed="1"/>
+    <w:lsdException w:name="footnote text" w:semiHidden="1" w:unhideWhenUsed="1"/>
+    <w:lsdException w:name="annotation text" w:semiHidden="1" w:unhideWhenUsed="1"/>
+    <w:lsdException w:name="header" w:semiHidden="1" w:unhideWhenUsed="1"/>
+    <w:lsdException w:name="footer" w:semiHidden="1" w:unhideWhenUsed="1"/>
+    <w:lsdException w:name="index heading" w:semiHidden="1" w:unhideWhenUsed="1"/>
+    <w:lsdException w:name="caption" w:semiHidden="1" w:unhideWhenUsed="1" w:qFormat="1"/>
+    <w:lsdException w:name="table of figures" w:semiHidden="1" w:unhideWhenUsed="1"/>
+    <w:lsdException w:name="envelope address" w:semiHidden="1" w:unhideWhenUsed="1"/>
+    <w:lsdException w:name="envelope return" w:semiHidden="1" w:unhideWhenUsed="1"/>
+    <w:lsdException w:name="footnote reference" w:semiHidden="1" w:unhideWhenUsed="1"/>
+    <w:lsdException w:name="annotation reference" w:semiHidden="1" w:unhideWhenUsed="1"/>
+    <w:lsdException w:name="line number" w:semiHidden="1" w:unhideWhenUsed="1"/>
+    <w:lsdException w:name="page number" w:semiHidden="1" w:unhideWhenUsed="1"/>
+    <w:lsdException w:name="endnote reference" w:semiHidden="1" w:unhideWhenUsed="1"/>
+    <w:lsdException w:name="endnote text" w:semiHidden="1" w:unhideWhenUsed="1"/>
+    <w:lsdException w:name="table of authorities" w:semiHidden="1" w:unhideWhenUsed="1"/>
+    <w:lsdException w:name="macro" w:semiHidden="1" w:unhideWhenUsed="1"/>
+    <w:lsdException w:name="toa heading" w:semiHidden="1" w:unhideWhenUsed="1"/>
+    <w:lsdException w:name="List" w:semiHidden="1" w:unhideWhenUsed="1"/>
+    <w:lsdException w:name="List Bullet" w:semiHidden="1" w:unhideWhenUsed="1"/>
+    <w:lsdException w:name="List 2" w:semiHidden="1" w:unhideWhenUsed="1"/>
+    <w:lsdException w:name="List 3" w:semiHidden="1" w:unhideWhenUsed="1"/>
+    <w:lsdException w:name="Title" w:qFormat="1"/>
+    <w:lsdException w:name="Closing" w:semiHidden="1" w:unhideWhenUsed="1"/>
+    <w:lsdException w:name="Signature" w:semiHidden="1" w:unhideWhenUsed="1"/>
+    <w:lsdException w:name="Default Paragraph Font" w:semiHidden="1" w:unhideWhenUsed="1"/>
+    <w:lsdException w:name="Body Text" w:semiHidden="1" w:unhideWhenUsed="1"/>
+    <w:lsdException w:name="Body Text Indent" w:semiHidden="1" w:unhideWhenUsed="1"/>
+    <w:lsdException w:name="List Continue" w:semiHidden="1" w:unhideWhenUsed="1"/>
+    <w:lsdException w:name="List Continue 2" w:semiHidden="1" w:unhideWhenUsed="1"/>
+    <w:lsdException w:name="List Continue 3" w:semiHidden="1" w:unhideWhenUsed="1"/>
+    <w:lsdException w:name="List Continue 4" w:semiHidden="1" w:unhideWhenUsed="1"/>
+    <w:lsdException w:name="List Continue 5" w:semiHidden="1" w:unhideWhenUsed="1"/>
+    <w:lsdException w:name="Message Header" w:semiHidden="1" w:unhideWhenUsed="1"/>
+    <w:lsdException w:name="Subtitle" w:qFormat="1"/>
+    <w:lsdException w:name="Salutation" w:semiHidden="1" w:unhideWhenUsed="1"/>
+    <w:lsdException w:name="Date" w:semiHidden="1" w:unhideWhenUsed="1"/>
+    <w:lsdException w:name="Body Text First Indent" w:semiHidden="1" w:unhideWhenUsed="1"/>
+    <w:lsdException w:name="Body Text First Indent 2" w:semiHidden="1" w:unhideWhenUsed="1"/>
+    <w:lsdException w:name="Note Heading" w:semiHidden="1" w:unhideWhenUsed="1"/>
+    <w:lsdException w:name="Body Text 2" w:semiHidden="1" w:unhideWhenUsed="1"/>
+    <w:lsdException w:name="Body Text 3" w:semiHidden="1" w:unhideWhenUsed="1"/>
+    <w:lsdException w:name="Body Text Indent 2" w:semiHidden="1" w:unhideWhenUsed="1"/>
+    <w:lsdException w:name="Strong" w:qFormat="1"/>
+    <w:lsdException w:name="Emphasis" w:qFormat="1"/>
+    <w:lsdException w:name="Document Map" w:semiHidden="1" w:unhideWhenUsed="1"/>
+    <w:lsdException w:name="Plain Text" w:semiHidden="1" w:unhideWhenUsed="1"/>
+    <w:lsdException w:name="E-mail Signature" w:semiHidden="1" w:unhideWhenUsed="1"/>
+    <w:lsdException w:name="HTML Top of Form" w:semiHidden="1" w:unhideWhenUsed="1"/>
+    <w:lsdException w:name="HTML Bottom of Form" w:semiHidden="1" w:unhideWhenUsed="1"/>
+    <w:lsdException w:name="Normal (Web)" w:semiHidden="1" w:unhideWhenUsed="1"/>
+    <w:lsdException w:name="HTML Acronym" w:semiHidden="1" w:unhideWhenUsed="1"/>
+    <w:lsdException w:name="HTML Address" w:semiHidden="1" w:unhideWhenUsed="1"/>
+    <w:lsdException w:name="HTML Cite" w:semiHidden="1" w:unhideWhenUsed="1"/>
+    <w:lsdException w:name="HTML Code" w:semiHidden="1" w:unhideWhenUsed="1"/>
+    <w:lsdException w:name="HTML Definition" w:semiHidden="1" w:unhideWhenUsed="1"/>
+    <w:lsdException w:name="HTML Keyboard" w:semiHidden="1" w:unhideWhenUsed="1"/>
+    <w:lsdException w:name="HTML Preformatted" w:semiHidden="1" w:unhideWhenUsed="1"/>
+    <w:lsdException w:name="HTML Sample" w:semiHidden="1" w:unhideWhenUsed="1"/>
+    <w:lsdException w:name="HTML Typewriter" w:semiHidden="1" w:unhideWhenUsed="1"/>
+    <w:lsdException w:name="HTML Variable" w:semiHidden="1" w:unhideWhenUsed="1"/>
+    <w:lsdException w:name="Normal Table" w:semiHidden="1" w:unhideWhenUsed="1"/>
+    <w:lsdException w:name="annotation subject" w:semiHidden="1" w:unhideWhenUsed="1"/>
+    <w:lsdException w:name="No List" w:semiHidden="1" w:unhideWhenUsed="1"/>
+    <w:lsdException w:name="Outline List 1" w:semiHidden="1" w:unhideWhenUsed="1"/>
+    <w:lsdException w:name="Outline List 2" w:semiHidden="1" w:unhideWhenUsed="1"/>
+    <w:lsdException w:name="Outline List 3" w:semiHidden="1" w:unhideWhenUsed="1"/>
+    <w:lsdException w:name="Table Simple 1" w:semiHidden="1" w:unhideWhenUsed="1"/>
+    <w:lsdException w:name="Table Simple 2" w:semiHidden="1" w:unhideWhenUsed="1"/>
+    <w:lsdException w:name="Table Simple 3" w:semiHidden="1" w:unhideWhenUsed="1"/>
+    <w:lsdException w:name="Table Classic 1" w:semiHidden="1" w:unhideWhenUsed="1"/>
+    <w:lsdException w:name="Table Classic 2" w:semiHidden="1" w:unhideWhenUsed="1"/>
+    <w:lsdException w:name="Table Classic 3" w:semiHidden="1" w:unhideWhenUsed="1"/>
+    <w:lsdException w:name="Table Classic 4" w:semiHidden="1" w:unhideWhenUsed="1"/>
+    <w:lsdException w:name="Table Colorful 1" w:semiHidden="1" w:unhideWhenUsed="1"/>
+    <w:lsdException w:name="Table Colorful 2" w:semiHidden="1" w:unhideWhenUsed="1"/>
+    <w:lsdException w:name="Table Colorful 3" w:semiHidden="1" w:unhideWhenUsed="1"/>
+    <w:lsdException w:name="Table Columns 1" w:semiHidden="1" w:unhideWhenUsed="1"/>
+    <w:lsdException w:name="Table Columns 2" w:semiHidden="1" w:unhideWhenUsed="1"/>
+    <w:lsdException w:name="Table Columns 3" w:semiHidden="1" w:unhideWhenUsed="1"/>
+    <w:lsdException w:name="Table Columns 4" w:semiHidden="1" w:unhideWhenUsed="1"/>
+    <w:lsdException w:name="Table Columns 5" w:semiHidden="1" w:unhideWhenUsed="1"/>
+    <w:lsdException w:name="Table Grid 1" w:semiHidden="1" w:unhideWhenUsed="1"/>
+    <w:lsdException w:name="Table Grid 2" w:semiHidden="1" w:unhideWhenUsed="1"/>
+    <w:lsdException w:name="Table Grid 3" w:semiHidden="1" w:unhideWhenUsed="1"/>
+    <w:lsdException w:name="Table Grid 4" w:semiHidden="1" w:unhideWhenUsed="1"/>
+    <w:lsdException w:name="Table Grid 5" w:semiHidden="1" w:unhideWhenUsed="1"/>
+    <w:lsdException w:name="Table Grid 6" w:semiHidden="1" w:unhideWhenUsed="1"/>
+    <w:lsdException w:name="Table Grid 7" w:semiHidden="1" w:unhideWhenUsed="1"/>
+    <w:lsdException w:name="Table Grid 8" w:semiHidden="1" w:unhideWhenUsed="1"/>
+    <w:lsdException w:name="Table List 1" w:semiHidden="1" w:unhideWhenUsed="1"/>
+    <w:lsdException w:name="Table List 2" w:semiHidden="1" w:unhideWhenUsed="1"/>
+    <w:lsdException w:name="Table List 3" w:semiHidden="1" w:unhideWhenUsed="1"/>
+    <w:lsdException w:name="Table List 4" w:semiHidden="1" w:unhideWhenUsed="1"/>
+    <w:lsdException w:name="Table List 5" w:semiHidden="1" w:unhideWhenUsed="1"/>
+    <w:lsdException w:name="Table List 6" w:semiHidden="1" w:unhideWhenUsed="1"/>
+    <w:lsdException w:name="Table List 7" w:semiHidden="1" w:unhideWhenUsed="1"/>
+    <w:lsdException w:name="Table List 8" w:semiHidden="1" w:unhideWhenUsed="1"/>
+    <w:lsdException w:name="Table 3D effects 1" w:semiHidden="1" w:unhideWhenUsed="1"/>
+    <w:lsdException w:name="Table 3D effects 2" w:semiHidden="1" w:unhideWhenUsed="1"/>
+    <w:lsdException w:name="Table 3D effects 3" w:semiHidden="1" w:unhideWhenUsed="1"/>
+    <w:lsdException w:name="Table Contemporary" w:semiHidden="1" w:unhideWhenUsed="1"/>
+    <w:lsdException w:name="Table Elegant" w:semiHidden="1" w:unhideWhenUsed="1"/>
+    <w:lsdException w:name="Table Professional" w:semiHidden="1" w:unhideWhenUsed="1"/>
+    <w:lsdException w:name="Table Subtle 1" w:semiHidden="1" w:unhideWhenUsed="1"/>
+    <w:lsdException w:name="Table Subtle 2" w:semiHidden="1" w:unhideWhenUsed="1"/>
+    <w:lsdException w:name="Table Web 1" w:semiHidden="1" w:unhideWhenUsed="1"/>
+    <w:lsdException w:name="Table Web 2" w:semiHidden="1" w:unhideWhenUsed="1"/>
+    <w:lsdException w:name="Table Web 3" w:semiHidden="1" w:unhideWhenUsed="1"/>
+    <w:lsdException w:name="Balloon Text" w:semiHidden="1" w:unhideWhenUsed="1"/>
+    <w:lsdException w:name="Table Theme" w:semiHidden="1" w:unhideWhenUsed="1"/>
+    <w:lsdException w:name="Placeholder Text" w:semiHidden="1" w:uiPriority="99"/>
+    <w:lsdException w:name="No Spacing" w:uiPriority="1" w:qFormat="1"/>
+    <w:lsdException w:name="Light Shading" w:uiPriority="60"/>
+    <w:lsdException w:name="Light List" w:uiPriority="61"/>
+    <w:lsdException w:name="Light Grid" w:uiPriority="62"/>
+    <w:lsdException w:name="Medium Shading 1" w:uiPriority="63"/>
+    <w:lsdException w:name="Medium Shading 2" w:uiPriority="64"/>
+    <w:lsdException w:name="Medium List 1" w:uiPriority="65"/>
+    <w:lsdException w:name="Medium List 2" w:uiPriority="66"/>
+    <w:lsdException w:name="Medium Grid 1" w:uiPriority="67"/>
+    <w:lsdException w:name="Medium Grid 2" w:uiPriority="68"/>
+    <w:lsdException w:name="Medium Grid 3" w:uiPriority="69"/>
+    <w:lsdException w:name="Dark List" w:uiPriority="70"/>
+    <w:lsdException w:name="Colorful Shading" w:uiPriority="71"/>
+    <w:lsdException w:name="Colorful List" w:uiPriority="72"/>
+    <w:lsdException w:name="Colorful Grid" w:uiPriority="73"/>
+    <w:lsdException w:name="Light Shading Accent 1" w:uiPriority="60"/>
+    <w:lsdException w:name="Light List Accent 1" w:uiPriority="61"/>
+    <w:lsdException w:name="Light Grid Accent 1" w:uiPriority="62"/>
+    <w:lsdException w:name="Medium Shading 1 Accent 1" w:uiPriority="63"/>
+    <w:lsdException w:name="Medium Shading 2 Accent 1" w:uiPriority="64"/>
+    <w:lsdException w:name="Medium List 1 Accent 1" w:uiPriority="65"/>
+    <w:lsdException w:name="Revision" w:semiHidden="1" w:uiPriority="99"/>
+    <w:lsdException w:name="List Paragraph" w:uiPriority="34" w:qFormat="1"/>
+    <w:lsdException w:name="Quote" w:uiPriority="29" w:qFormat="1"/>
+    <w:lsdException w:name="Intense Quote" w:uiPriority="30" w:qFormat="1"/>
+    <w:lsdException w:name="Medium List 2 Accent 1" w:uiPriority="66"/>
+    <w:lsdException w:name="Medium Grid 1 Accent 1" w:uiPriority="67"/>
+    <w:lsdException w:name="Medium Grid 2 Accent 1" w:uiPriority="68"/>
+    <w:lsdException w:name="Medium Grid 3 Accent 1" w:uiPriority="69"/>
+    <w:lsdException w:name="Dark List Accent 1" w:uiPriority="70"/>
+    <w:lsdException w:name="Colorful Shading Accent 1" w:uiPriority="71"/>
+    <w:lsdException w:name="Colorful List Accent 1" w:uiPriority="72"/>
+    <w:lsdException w:name="Colorful Grid Accent 1" w:uiPriority="73"/>
+    <w:lsdException w:name="Light Shading Accent 2" w:uiPriority="60"/>
+    <w:lsdException w:name="Light List Accent 2" w:uiPriority="61"/>
+    <w:lsdException w:name="Light Grid Accent 2" w:uiPriority="62"/>
+    <w:lsdException w:name="Medium Shading 1 Accent 2" w:uiPriority="63"/>
+    <w:lsdException w:name="Medium Shading 2 Accent 2" w:uiPriority="64"/>
+    <w:lsdException w:name="Medium List 1 Accent 2" w:uiPriority="65"/>
+    <w:lsdException w:name="Medium List 2 Accent 2" w:uiPriority="66"/>
+    <w:lsdException w:name="Medium Grid 1 Accent 2" w:uiPriority="67"/>
+    <w:lsdException w:name="Medium Grid 2 Accent 2" w:uiPriority="68"/>
+    <w:lsdException w:name="Medium Grid 3 Accent 2" w:uiPriority="69"/>
+    <w:lsdException w:name="Dark List Accent 2" w:uiPriority="70"/>
+    <w:lsdException w:name="Colorful Shading Accent 2" w:uiPriority="71"/>
+    <w:lsdException w:name="Colorful List Accent 2" w:uiPriority="72"/>
+    <w:lsdException w:name="Colorful Grid Accent 2" w:uiPriority="73"/>
+    <w:lsdException w:name="Light Shading Accent 3" w:uiPriority="60"/>
+    <w:lsdException w:name="Light List Accent 3" w:uiPriority="61"/>
+    <w:lsdException w:name="Light Grid Accent 3" w:uiPriority="62"/>
+    <w:lsdException w:name="Medium Shading 1 Accent 3" w:uiPriority="63"/>
+    <w:lsdException w:name="Medium Shading 2 Accent 3" w:uiPriority="64"/>
+    <w:lsdException w:name="Medium List 1 Accent 3" w:uiPriority="65"/>
+    <w:lsdException w:name="Medium List 2 Accent 3" w:uiPriority="66"/>
+    <w:lsdException w:name="Medium Grid 1 Accent 3" w:uiPriority="67"/>
+    <w:lsdException w:name="Medium Grid 2 Accent 3" w:uiPriority="68"/>
+    <w:lsdException w:name="Medium Grid 3 Accent 3" w:uiPriority="69"/>
+    <w:lsdException w:name="Dark List Accent 3" w:uiPriority="70"/>
+    <w:lsdException w:name="Colorful Shading Accent 3" w:uiPriority="71"/>
+    <w:lsdException w:name="Colorful List Accent 3" w:uiPriority="72"/>
+    <w:lsdException w:name="Colorful Grid Accent 3" w:uiPriority="73"/>
+    <w:lsdException w:name="Light Shading Accent 4" w:uiPriority="60"/>
+    <w:lsdException w:name="Light List Accent 4" w:uiPriority="61"/>
+    <w:lsdException w:name="Light Grid Accent 4" w:uiPriority="62"/>
+    <w:lsdException w:name="Medium Shading 1 Accent 4" w:uiPriority="63"/>
+    <w:lsdException w:name="Medium Shading 2 Accent 4" w:uiPriority="64"/>
+    <w:lsdException w:name="Medium List 1 Accent 4" w:uiPriority="65"/>
+    <w:lsdException w:name="Medium List 2 Accent 4" w:uiPriority="66"/>
+    <w:lsdException w:name="Medium Grid 1 Accent 4" w:uiPriority="67"/>
+    <w:lsdException w:name="Medium Grid 2 Accent 4" w:uiPriority="68"/>
+    <w:lsdException w:name="Medium Grid 3 Accent 4" w:uiPriority="69"/>
+    <w:lsdException w:name="Dark List Accent 4" w:uiPriority="70"/>
+    <w:lsdException w:name="Colorful Shading Accent 4" w:uiPriority="71"/>
+    <w:lsdException w:name="Colorful List Accent 4" w:uiPriority="72"/>
+    <w:lsdException w:name="Colorful Grid Accent 4" w:uiPriority="73"/>
+    <w:lsdException w:name="Light Shading Accent 5" w:uiPriority="60"/>
+    <w:lsdException w:name="Light List Accent 5" w:uiPriority="61"/>
+    <w:lsdException w:name="Light Grid Accent 5" w:uiPriority="62"/>
+    <w:lsdException w:name="Medium Shading 1 Accent 5" w:uiPriority="63"/>
+    <w:lsdException w:name="Medium Shading 2 Accent 5" w:uiPriority="64"/>
+    <w:lsdException w:name="Medium List 1 Accent 5" w:uiPriority="65"/>
+    <w:lsdException w:name="Medium List 2 Accent 5" w:uiPriority="66"/>
+    <w:lsdException w:name="Medium Grid 1 Accent 5" w:uiPriority="67"/>
+    <w:lsdException w:name="Medium Grid 2 Accent 5" w:uiPriority="68"/>
+    <w:lsdException w:name="Medium Grid 3 Accent 5" w:uiPriority="69"/>
+    <w:lsdException w:name="Dark List Accent 5" w:uiPriority="70"/>
+    <w:lsdException w:name="Colorful Shading Accent 5" w:uiPriority="71"/>
+    <w:lsdException w:name="Colorful List Accent 5" w:uiPriority="72"/>
+    <w:lsdException w:name="Colorful Grid Accent 5" w:uiPriority="73"/>
+    <w:lsdException w:name="Light Shading Accent 6" w:uiPriority="60"/>
+    <w:lsdException w:name="Light List Accent 6" w:uiPriority="61"/>
+    <w:lsdException w:name="Light Grid Accent 6" w:uiPriority="62"/>
+    <w:lsdException w:name="Medium Shading 1 Accent 6" w:uiPriority="63"/>
+    <w:lsdException w:name="Medium Shading 2 Accent 6" w:uiPriority="64"/>
+    <w:lsdException w:name="Medium List 1 Accent 6" w:uiPriority="65"/>
+    <w:lsdException w:name="Medium List 2 Accent 6" w:uiPriority="66"/>
+    <w:lsdException w:name="Medium Grid 1 Accent 6" w:uiPriority="67"/>
+    <w:lsdException w:name="Medium Grid 2 Accent 6" w:uiPriority="68"/>
+    <w:lsdException w:name="Medium Grid 3 Accent 6" w:uiPriority="69"/>
+    <w:lsdException w:name="Dark List Accent 6" w:uiPriority="70"/>
+    <w:lsdException w:name="Colorful Shading Accent 6" w:uiPriority="71"/>
+    <w:lsdException w:name="Colorful List Accent 6" w:uiPriority="72"/>
+    <w:lsdException w:name="Colorful Grid Accent 6" w:uiPriority="73"/>
+    <w:lsdException w:name="Subtle Emphasis" w:uiPriority="19" w:qFormat="1"/>
+    <w:lsdException w:name="Intense Emphasis" w:uiPriority="21" w:qFormat="1"/>
+    <w:lsdException w:name="Subtle Reference" w:uiPriority="31" w:qFormat="1"/>
+    <w:lsdException w:name="Intense Reference" w:uiPriority="32" w:qFormat="1"/>
+    <w:lsdException w:name="Book Title" w:uiPriority="33" w:qFormat="1"/>
+    <w:lsdException w:name="Bibliography" w:semiHidden="1" w:uiPriority="37" w:unhideWhenUsed="1"/>
+    <w:lsdException w:name="TOC Heading" w:semiHidden="1" w:uiPriority="39" w:unhideWhenUsed="1" w:qFormat="1"/>
+    <w:lsdException w:name="Plain Table 1" w:uiPriority="41"/>
+    <w:lsdException w:name="Plain Table 2" w:uiPriority="42"/>
+    <w:lsdException w:name="Plain Table 3" w:uiPriority="43"/>
+    <w:lsdException w:name="Plain Table 4" w:uiPriority="44"/>
+    <w:lsdException w:name="Plain Table 5" w:uiPriority="45"/>
+    <w:lsdException w:name="Grid Table Light" w:uiPriority="40"/>
+    <w:lsdException w:name="Grid Table 1 Light" w:uiPriority="46"/>
+    <w:lsdException w:name="Grid Table 2" w:uiPriority="47"/>
+    <w:lsdException w:name="Grid Table 3" w:uiPriority="48"/>
+    <w:lsdException w:name="Grid Table 4" w:uiPriority="49"/>
+    <w:lsdException w:name="Grid Table 5 Dark" w:uiPriority="50"/>
+    <w:lsdException w:name="Grid Table 6 Colorful" w:uiPriority="51"/>
+    <w:lsdException w:name="Grid Table 7 Colorful" w:uiPriority="52"/>
+    <w:lsdException w:name="Grid Table 1 Light Accent 1" w:uiPriority="46"/>
+    <w:lsdException w:name="Grid Table 2 Accent 1" w:uiPriority="47"/>
+    <w:lsdException w:name="Grid Table 3 Accent 1" w:uiPriority="48"/>
+    <w:lsdException w:name="Grid Table 4 Accent 1" w:uiPriority="49"/>
+    <w:lsdException w:name="Grid Table 5 Dark Accent 1" w:uiPriority="50"/>
+    <w:lsdException w:name="Grid Table 6 Colorful Accent 1" w:uiPriority="51"/>
+    <w:lsdException w:name="Grid Table 7 Colorful Accent 1" w:uiPriority="52"/>
+    <w:lsdException w:name="Grid Table 1 Light Accent 2" w:uiPriority="46"/>
+    <w:lsdException w:name="Grid Table 2 Accent 2" w:uiPriority="47"/>
+    <w:lsdException w:name="Grid Table 3 Accent 2" w:uiPriority="48"/>
+    <w:lsdException w:name="Grid Table 4 Accent 2" w:uiPriority="49"/>
+    <w:lsdException w:name="Grid Table 5 Dark Accent 2" w:uiPriority="50"/>
+    <w:lsdException w:name="Grid Table 6 Colorful Accent 2" w:uiPriority="51"/>
+    <w:lsdException w:name="Grid Table 7 Colorful Accent 2" w:uiPriority="52"/>
+    <w:lsdException w:name="Grid Table 1 Light Accent 3" w:uiPriority="46"/>
+    <w:lsdException w:name="Grid Table 2 Accent 3" w:uiPriority="47"/>
+    <w:lsdException w:name="Grid Table 3 Accent 3" w:uiPriority="48"/>
+    <w:lsdException w:name="Grid Table 4 Accent 3" w:uiPriority="49"/>
+    <w:lsdException w:name="Grid Table 5 Dark Accent 3" w:uiPriority="50"/>
+    <w:lsdException w:name="Grid Table 6 Colorful Accent 3" w:uiPriority="51"/>
+    <w:lsdException w:name="Grid Table 7 Colorful Accent 3" w:uiPriority="52"/>
+    <w:lsdException w:name="Grid Table 1 Light Accent 4" w:uiPriority="46"/>
+    <w:lsdException w:name="Grid Table 2 Accent 4" w:uiPriority="47"/>
+    <w:lsdException w:name="Grid Table 3 Accent 4" w:uiPriority="48"/>
+    <w:lsdException w:name="Grid Table 4 Accent 4" w:uiPriority="49"/>
+    <w:lsdException w:name="Grid Table 5 Dark Accent 4" w:uiPriority="50"/>
+    <w:lsdException w:name="Grid Table 6 Colorful Accent 4" w:uiPriority="51"/>
+    <w:lsdException w:name="Grid Table 7 Colorful Accent 4" w:uiPriority="52"/>
+    <w:lsdException w:name="Grid Table 1 Light Accent 5" w:uiPriority="46"/>
+    <w:lsdException w:name="Grid Table 2 Accent 5" w:uiPriority="47"/>
+    <w:lsdException w:name="Grid Table 3 Accent 5" w:uiPriority="48"/>
+    <w:lsdException w:name="Grid Table 4 Accent 5" w:uiPriority="49"/>
+    <w:lsdException w:name="Grid Table 5 Dark Accent 5" w:uiPriority="50"/>
+    <w:lsdException w:name="Grid Table 6 Colorful Accent 5" w:uiPriority="51"/>
+    <w:lsdException w:name="Grid Table 7 Colorful Accent 5" w:uiPriority="52"/>
+    <w:lsdException w:name="Grid Table 1 Light Accent 6" w:uiPriority="46"/>
+    <w:lsdException w:name="Grid Table 2 Accent 6" w:uiPriority="47"/>
+    <w:lsdException w:name="Grid Table 3 Accent 6" w:uiPriority="48"/>
+    <w:lsdException w:name="Grid Table 4 Accent 6" w:uiPriority="49"/>
+    <w:lsdException w:name="Grid Table 5 Dark Accent 6" w:uiPriority="50"/>
+    <w:lsdException w:name="Grid Table 6 Colorful Accent 6" w:uiPriority="51"/>
+    <w:lsdException w:name="Grid Table 7 Colorful Accent 6" w:uiPriority="52"/>
+    <w:lsdException w:name="List Table 1 Light" w:uiPriority="46"/>
+    <w:lsdException w:name="List Table 2" w:uiPriority="47"/>
+    <w:lsdException w:name="List Table 3" w:uiPriority="48"/>
+    <w:lsdException w:name="List Table 4" w:uiPriority="49"/>
+    <w:lsdException w:name="List Table 5 Dark" w:uiPriority="50"/>
+    <w:lsdException w:name="List Table 6 Colorful" w:uiPriority="51"/>
+    <w:lsdException w:name="List Table 7 Colorful" w:uiPriority="52"/>
+    <w:lsdException w:name="List Table 1 Light Accent 1" w:uiPriority="46"/>
+    <w:lsdException w:name="List Table 2 Accent 1" w:uiPriority="47"/>
+    <w:lsdException w:name="List Table 3 Accent 1" w:uiPriority="48"/>
+    <w:lsdException w:name="List Table 4 Accent 1" w:uiPriority="49"/>
+    <w:lsdException w:name="List Table 5 Dark Accent 1" w:uiPriority="50"/>
+    <w:lsdException w:name="List Table 6 Colorful Accent 1" w:uiPriority="51"/>
+    <w:lsdException w:name="List Table 7 Colorful Accent 1" w:uiPriority="52"/>
+    <w:lsdException w:name="List Table 1 Light Accent 2" w:uiPriority="46"/>
+    <w:lsdException w:name="List Table 2 Accent 2" w:uiPriority="47"/>
+    <w:lsdException w:name="List Table 3 Accent 2" w:uiPriority="48"/>
+    <w:lsdException w:name="List Table 4 Accent 2" w:uiPriority="49"/>
+    <w:lsdException w:name="List Table 5 Dark Accent 2" w:uiPriority="50"/>
+    <w:lsdException w:name="List Table 6 Colorful Accent 2" w:uiPriority="51"/>
+    <w:lsdException w:name="List Table 7 Colorful Accent 2" w:uiPriority="52"/>
+    <w:lsdException w:name="List Table 1 Light Accent 3" w:uiPriority="46"/>
+    <w:lsdException w:name="List Table 2 Accent 3" w:uiPriority="47"/>
+    <w:lsdException w:name="List Table 3 Accent 3" w:uiPriority="48"/>
+    <w:lsdException w:name="List Table 4 Accent 3" w:uiPriority="49"/>
+    <w:lsdException w:name="List Table 5 Dark Accent 3" w:uiPriority="50"/>
+    <w:lsdException w:name="List Table 6 Colorful Accent 3" w:uiPriority="51"/>
+    <w:lsdException w:name="List Table 7 Colorful Accent 3" w:uiPriority="52"/>
+    <w:lsdException w:name="List Table 1 Light Accent 4" w:uiPriority="46"/>
+    <w:lsdException w:name="List Table 2 Accent 4" w:uiPriority="47"/>
+    <w:lsdException w:name="List Table 3 Accent 4" w:uiPriority="48"/>
+    <w:lsdException w:name="List Table 4 Accent 4" w:uiPriority="49"/>
+    <w:lsdException w:name="List Table 5 Dark Accent 4" w:uiPriority="50"/>
+    <w:lsdException w:name="List Table 6 Colorful Accent 4" w:uiPriority="51"/>
+    <w:lsdException w:name="List Table 7 Colorful Accent 4" w:uiPriority="52"/>
+    <w:lsdException w:name="List Table 1 Light Accent 5" w:uiPriority="46"/>
+    <w:lsdException w:name="List Table 2 Accent 5" w:uiPriority="47"/>
+    <w:lsdException w:name="List Table 3 Accent 5" w:uiPriority="48"/>
+    <w:lsdException w:name="List Table 4 Accent 5" w:uiPriority="49"/>
+    <w:lsdException w:name="List Table 5 Dark Accent 5" w:uiPriority="50"/>
+    <w:lsdException w:name="List Table 6 Colorful Accent 5" w:uiPriority="51"/>
+    <w:lsdException w:name="List Table 7 Colorful Accent 5" w:uiPriority="52"/>
+    <w:lsdException w:name="List Table 1 Light Accent 6" w:uiPriority="46"/>
+    <w:lsdException w:name="List Table 2 Accent 6" w:uiPriority="47"/>
+    <w:lsdException w:name="List Table 3 Accent 6" w:uiPriority="48"/>
+    <w:lsdException w:name="List Table 4 Accent 6" w:uiPriority="49"/>
+    <w:lsdException w:name="List Table 5 Dark Accent 6" w:uiPriority="50"/>
+    <w:lsdException w:name="List Table 6 Colorful Accent 6" w:uiPriority="51"/>
+    <w:lsdException w:name="List Table 7 Colorful Accent 6" w:uiPriority="52"/>
   </w:latentStyles>
   <w:style w:type="paragraph" w:default="1" w:styleId="Normal">
     <w:name w:val="Normal"/>
@@ -4071,7 +4415,6 @@
     <w:uiPriority w:val="99"/>
     <w:semiHidden/>
     <w:unhideWhenUsed/>
-    <w:qFormat/>
     <w:tblPr>
       <w:tblInd w:w="0" w:type="dxa"/>
       <w:tblCellMar>
@@ -4093,7 +4436,6 @@
     <w:basedOn w:val="Tablanormal"/>
     <w:rsid w:val="005E6D7F"/>
     <w:tblPr>
-      <w:tblInd w:w="0" w:type="dxa"/>
       <w:tblBorders>
         <w:top w:val="single" w:sz="4" w:space="0" w:color="auto"/>
         <w:left w:val="single" w:sz="4" w:space="0" w:color="auto"/>
@@ -4102,12 +4444,6 @@
         <w:insideH w:val="single" w:sz="4" w:space="0" w:color="auto"/>
         <w:insideV w:val="single" w:sz="4" w:space="0" w:color="auto"/>
       </w:tblBorders>
-      <w:tblCellMar>
-        <w:top w:w="0" w:type="dxa"/>
-        <w:left w:w="108" w:type="dxa"/>
-        <w:bottom w:w="0" w:type="dxa"/>
-        <w:right w:w="108" w:type="dxa"/>
-      </w:tblCellMar>
     </w:tblPr>
   </w:style>
   <w:style w:type="paragraph" w:styleId="Encabezado">
